--- a/Docs/PlanVanAanpak.docx
+++ b/Docs/PlanVanAanpak.docx
@@ -24,6 +24,9 @@
       </w:r>
     </w:p>
     <w:p>
+      <w:pPr>
+        <w:pStyle w:val="Heading1"/>
+      </w:pPr>
       <w:r>
         <w:lastRenderedPageBreak/>
         <w:t>Achtergronden</w:t>
@@ -31,104 +34,158 @@
     </w:p>
     <w:p>
       <w:r>
-        <w:br w:type="page"/>
-      </w:r>
-    </w:p>
-    <w:p>
-      <w:r>
-        <w:lastRenderedPageBreak/>
-        <w:t>Projectopdracht</w:t>
-      </w:r>
-    </w:p>
-    <w:p>
-      <w:r>
-        <w:br w:type="page"/>
-      </w:r>
-    </w:p>
-    <w:p>
-      <w:r>
-        <w:lastRenderedPageBreak/>
-        <w:t>Projectactiviteiten</w:t>
-      </w:r>
-    </w:p>
-    <w:p>
-      <w:r>
-        <w:br w:type="page"/>
-      </w:r>
-    </w:p>
-    <w:p>
-      <w:r>
-        <w:lastRenderedPageBreak/>
-        <w:t>Projectgrenzen</w:t>
-      </w:r>
-    </w:p>
-    <w:p>
-      <w:r>
-        <w:br w:type="page"/>
-      </w:r>
-    </w:p>
-    <w:p>
-      <w:r>
-        <w:lastRenderedPageBreak/>
-        <w:t>Producten</w:t>
-      </w:r>
-    </w:p>
-    <w:p>
-      <w:r>
-        <w:br w:type="page"/>
-      </w:r>
-    </w:p>
-    <w:p>
-      <w:r>
-        <w:lastRenderedPageBreak/>
-        <w:t>Kwaliteit</w:t>
-      </w:r>
-    </w:p>
-    <w:p>
-      <w:r>
-        <w:br w:type="page"/>
-      </w:r>
-    </w:p>
-    <w:p>
-      <w:r>
-        <w:lastRenderedPageBreak/>
-        <w:t>Projectorganisatie</w:t>
-      </w:r>
-    </w:p>
-    <w:p>
-      <w:r>
-        <w:br w:type="page"/>
-      </w:r>
-    </w:p>
-    <w:p>
-      <w:r>
-        <w:lastRenderedPageBreak/>
-        <w:t>Planning</w:t>
-      </w:r>
-    </w:p>
-    <w:p>
-      <w:r>
-        <w:br w:type="page"/>
-      </w:r>
-    </w:p>
-    <w:p>
-      <w:r>
-        <w:lastRenderedPageBreak/>
-        <w:t>Kosten en baten</w:t>
-      </w:r>
-    </w:p>
-    <w:p>
-      <w:r>
-        <w:br w:type="page"/>
-      </w:r>
-    </w:p>
-    <w:p>
-      <w:r>
-        <w:lastRenderedPageBreak/>
-        <w:t>Risico’s</w:t>
+        <w:t>Je hebt over het algemeen twee verschillende mensen. Mensen die katten hebben en mensen die een tuin hebben. Het komt regelmatig voor dat de katten hun “bezigheden” achterlaten in andermans tuin. Nou zijn er al oplossingen voor bedacht, namelijk: een kattenbak, maar helaas los dit het probleem niet volledig op.</w:t>
+      </w:r>
+    </w:p>
+    <w:p>
+      <w:r>
+        <w:t xml:space="preserve">Er zou daarom opzoek </w:t>
+      </w:r>
+      <w:r>
+        <w:t>moet</w:t>
+      </w:r>
+      <w:r>
+        <w:t xml:space="preserve"> worden </w:t>
+      </w:r>
+      <w:r>
+        <w:t xml:space="preserve">gegaan </w:t>
+      </w:r>
+      <w:r>
+        <w:t xml:space="preserve">naar een oplosing. De beste oplossing voor dit probleem is uit onderzoek gebleken om een kat nat te spuiten met water. Nou kan je op elk moment van de dag met een grote spuit zitten en </w:t>
+      </w:r>
+      <w:r>
+        <w:t>wachten totdat de katten komen, maar h</w:t>
+      </w:r>
+      <w:r>
+        <w:t>elaas in ons drukke 24/7 samenleving hebben wij daar geen tijd voor en het probleem doet zich ook nog voor dat er geen katten komen als je er op zit te wachten.</w:t>
+      </w:r>
+    </w:p>
+    <w:p>
+      <w:r>
+        <w:t xml:space="preserve">De beste oplossing zou zijn als je </w:t>
+      </w:r>
+      <w:r>
+        <w:t xml:space="preserve">met </w:t>
+      </w:r>
+      <w:r>
+        <w:t xml:space="preserve">een </w:t>
+      </w:r>
+      <w:r>
+        <w:t xml:space="preserve">robot de tuin </w:t>
+      </w:r>
+      <w:r>
+        <w:t>analyseert</w:t>
+      </w:r>
+      <w:r>
+        <w:t xml:space="preserve"> en</w:t>
+      </w:r>
+      <w:r>
+        <w:t xml:space="preserve"> vervolgens als er een kat langs komt er op reageerd</w:t>
       </w:r>
       <w:bookmarkStart w:id="0" w:name="_GoBack"/>
       <w:bookmarkEnd w:id="0"/>
+      <w:r>
+        <w:t>.</w:t>
+      </w:r>
+    </w:p>
+    <w:p>
+      <w:r>
+        <w:br w:type="page"/>
+      </w:r>
+    </w:p>
+    <w:p>
+      <w:r>
+        <w:lastRenderedPageBreak/>
+        <w:t>Projectopdracht</w:t>
+      </w:r>
+    </w:p>
+    <w:p>
+      <w:r>
+        <w:br w:type="page"/>
+      </w:r>
+    </w:p>
+    <w:p>
+      <w:r>
+        <w:lastRenderedPageBreak/>
+        <w:t>Projectactiviteiten</w:t>
+      </w:r>
+    </w:p>
+    <w:p>
+      <w:r>
+        <w:br w:type="page"/>
+      </w:r>
+    </w:p>
+    <w:p>
+      <w:r>
+        <w:lastRenderedPageBreak/>
+        <w:t>Projectgrenzen</w:t>
+      </w:r>
+    </w:p>
+    <w:p>
+      <w:r>
+        <w:br w:type="page"/>
+      </w:r>
+    </w:p>
+    <w:p>
+      <w:r>
+        <w:lastRenderedPageBreak/>
+        <w:t>Producten</w:t>
+      </w:r>
+    </w:p>
+    <w:p>
+      <w:r>
+        <w:br w:type="page"/>
+      </w:r>
+    </w:p>
+    <w:p>
+      <w:r>
+        <w:lastRenderedPageBreak/>
+        <w:t>Kwaliteit</w:t>
+      </w:r>
+    </w:p>
+    <w:p>
+      <w:r>
+        <w:br w:type="page"/>
+      </w:r>
+    </w:p>
+    <w:p>
+      <w:r>
+        <w:lastRenderedPageBreak/>
+        <w:t>Projectorganisatie</w:t>
+      </w:r>
+    </w:p>
+    <w:p>
+      <w:r>
+        <w:br w:type="page"/>
+      </w:r>
+    </w:p>
+    <w:p>
+      <w:r>
+        <w:lastRenderedPageBreak/>
+        <w:t>Planning</w:t>
+      </w:r>
+    </w:p>
+    <w:p>
+      <w:r>
+        <w:br w:type="page"/>
+      </w:r>
+    </w:p>
+    <w:p>
+      <w:r>
+        <w:lastRenderedPageBreak/>
+        <w:t>Kosten en baten</w:t>
+      </w:r>
+    </w:p>
+    <w:p>
+      <w:r>
+        <w:br w:type="page"/>
+      </w:r>
+    </w:p>
+    <w:p>
+      <w:r>
+        <w:lastRenderedPageBreak/>
+        <w:t>Risico’s</w:t>
+      </w:r>
     </w:p>
     <w:sectPr>
       <w:pgSz w:w="11906" w:h="16838"/>
@@ -300,6 +357,29 @@
     <w:name w:val="Normal"/>
     <w:qFormat/>
   </w:style>
+  <w:style w:type="paragraph" w:styleId="Heading1">
+    <w:name w:val="heading 1"/>
+    <w:basedOn w:val="Normal"/>
+    <w:next w:val="Normal"/>
+    <w:link w:val="Heading1Char"/>
+    <w:uiPriority w:val="9"/>
+    <w:qFormat/>
+    <w:rsid w:val="00C621AD"/>
+    <w:pPr>
+      <w:keepNext/>
+      <w:keepLines/>
+      <w:spacing w:before="480" w:after="0"/>
+      <w:outlineLvl w:val="0"/>
+    </w:pPr>
+    <w:rPr>
+      <w:rFonts w:asciiTheme="majorHAnsi" w:eastAsiaTheme="majorEastAsia" w:hAnsiTheme="majorHAnsi" w:cstheme="majorBidi"/>
+      <w:b/>
+      <w:bCs/>
+      <w:color w:val="365F91" w:themeColor="accent1" w:themeShade="BF"/>
+      <w:sz w:val="28"/>
+      <w:szCs w:val="28"/>
+    </w:rPr>
+  </w:style>
   <w:style w:type="character" w:default="1" w:styleId="DefaultParagraphFont">
     <w:name w:val="Default Paragraph Font"/>
     <w:uiPriority w:val="1"/>
@@ -326,6 +406,21 @@
     <w:uiPriority w:val="99"/>
     <w:semiHidden/>
     <w:unhideWhenUsed/>
+  </w:style>
+  <w:style w:type="character" w:customStyle="1" w:styleId="Heading1Char">
+    <w:name w:val="Heading 1 Char"/>
+    <w:basedOn w:val="DefaultParagraphFont"/>
+    <w:link w:val="Heading1"/>
+    <w:uiPriority w:val="9"/>
+    <w:rsid w:val="00C621AD"/>
+    <w:rPr>
+      <w:rFonts w:asciiTheme="majorHAnsi" w:eastAsiaTheme="majorEastAsia" w:hAnsiTheme="majorHAnsi" w:cstheme="majorBidi"/>
+      <w:b/>
+      <w:bCs/>
+      <w:color w:val="365F91" w:themeColor="accent1" w:themeShade="BF"/>
+      <w:sz w:val="28"/>
+      <w:szCs w:val="28"/>
+    </w:rPr>
   </w:style>
 </w:styles>
 </file>
@@ -490,6 +585,29 @@
     <w:name w:val="Normal"/>
     <w:qFormat/>
   </w:style>
+  <w:style w:type="paragraph" w:styleId="Heading1">
+    <w:name w:val="heading 1"/>
+    <w:basedOn w:val="Normal"/>
+    <w:next w:val="Normal"/>
+    <w:link w:val="Heading1Char"/>
+    <w:uiPriority w:val="9"/>
+    <w:qFormat/>
+    <w:rsid w:val="00C621AD"/>
+    <w:pPr>
+      <w:keepNext/>
+      <w:keepLines/>
+      <w:spacing w:before="480" w:after="0"/>
+      <w:outlineLvl w:val="0"/>
+    </w:pPr>
+    <w:rPr>
+      <w:rFonts w:asciiTheme="majorHAnsi" w:eastAsiaTheme="majorEastAsia" w:hAnsiTheme="majorHAnsi" w:cstheme="majorBidi"/>
+      <w:b/>
+      <w:bCs/>
+      <w:color w:val="365F91" w:themeColor="accent1" w:themeShade="BF"/>
+      <w:sz w:val="28"/>
+      <w:szCs w:val="28"/>
+    </w:rPr>
+  </w:style>
   <w:style w:type="character" w:default="1" w:styleId="DefaultParagraphFont">
     <w:name w:val="Default Paragraph Font"/>
     <w:uiPriority w:val="1"/>
@@ -516,6 +634,21 @@
     <w:uiPriority w:val="99"/>
     <w:semiHidden/>
     <w:unhideWhenUsed/>
+  </w:style>
+  <w:style w:type="character" w:customStyle="1" w:styleId="Heading1Char">
+    <w:name w:val="Heading 1 Char"/>
+    <w:basedOn w:val="DefaultParagraphFont"/>
+    <w:link w:val="Heading1"/>
+    <w:uiPriority w:val="9"/>
+    <w:rsid w:val="00C621AD"/>
+    <w:rPr>
+      <w:rFonts w:asciiTheme="majorHAnsi" w:eastAsiaTheme="majorEastAsia" w:hAnsiTheme="majorHAnsi" w:cstheme="majorBidi"/>
+      <w:b/>
+      <w:bCs/>
+      <w:color w:val="365F91" w:themeColor="accent1" w:themeShade="BF"/>
+      <w:sz w:val="28"/>
+      <w:szCs w:val="28"/>
+    </w:rPr>
   </w:style>
 </w:styles>
 </file>

--- a/Docs/PlanVanAanpak.docx
+++ b/Docs/PlanVanAanpak.docx
@@ -1,6 +1,6 @@
 
 <file path=word/document.xml><?xml version="1.0" encoding="utf-8"?>
-<w:document xmlns:wpc="http://schemas.microsoft.com/office/word/2010/wordprocessingCanvas" xmlns:mc="http://schemas.openxmlformats.org/markup-compatibility/2006" xmlns:o="urn:schemas-microsoft-com:office:office" xmlns:r="http://schemas.openxmlformats.org/officeDocument/2006/relationships" xmlns:m="http://schemas.openxmlformats.org/officeDocument/2006/math" xmlns:v="urn:schemas-microsoft-com:vml" xmlns:wp14="http://schemas.microsoft.com/office/word/2010/wordprocessingDrawing" xmlns:wp="http://schemas.openxmlformats.org/drawingml/2006/wordprocessingDrawing" xmlns:w10="urn:schemas-microsoft-com:office:word" xmlns:w="http://schemas.openxmlformats.org/wordprocessingml/2006/main" xmlns:w14="http://schemas.microsoft.com/office/word/2010/wordml" xmlns:wpg="http://schemas.microsoft.com/office/word/2010/wordprocessingGroup" xmlns:wpi="http://schemas.microsoft.com/office/word/2010/wordprocessingInk" xmlns:wne="http://schemas.microsoft.com/office/word/2006/wordml" xmlns:wps="http://schemas.microsoft.com/office/word/2010/wordprocessingShape" mc:Ignorable="w14 wp14">
+<w:document xmlns:wpc="http://schemas.microsoft.com/office/word/2010/wordprocessingCanvas" xmlns:mc="http://schemas.openxmlformats.org/markup-compatibility/2006" xmlns:o="urn:schemas-microsoft-com:office:office" xmlns:r="http://schemas.openxmlformats.org/officeDocument/2006/relationships" xmlns:m="http://schemas.openxmlformats.org/officeDocument/2006/math" xmlns:v="urn:schemas-microsoft-com:vml" xmlns:wp14="http://schemas.microsoft.com/office/word/2010/wordprocessingDrawing" xmlns:wp="http://schemas.openxmlformats.org/drawingml/2006/wordprocessingDrawing" xmlns:w10="urn:schemas-microsoft-com:office:word" xmlns:w="http://schemas.openxmlformats.org/wordprocessingml/2006/main" xmlns:w14="http://schemas.microsoft.com/office/word/2010/wordml" xmlns:w15="http://schemas.microsoft.com/office/word/2012/wordml" xmlns:wpg="http://schemas.microsoft.com/office/word/2010/wordprocessingGroup" xmlns:wpi="http://schemas.microsoft.com/office/word/2010/wordprocessingInk" xmlns:wne="http://schemas.microsoft.com/office/word/2006/wordml" xmlns:wps="http://schemas.microsoft.com/office/word/2010/wordprocessingShape" mc:Ignorable="w14 w15 wp14">
   <w:body>
     <w:p>
       <w:r>
@@ -35,6 +35,9 @@
       </w:r>
     </w:p>
     <w:p>
+      <w:pPr>
+        <w:pStyle w:val="Heading1"/>
+      </w:pPr>
       <w:r>
         <w:lastRenderedPageBreak/>
         <w:t>Projectopdracht</w:t>
@@ -42,10 +45,23 @@
     </w:p>
     <w:p>
       <w:r>
+        <w:t>De project opdracht is ontstaan uit het katten probleem. Om deze katten weg te jagen is er bedacht om een apparaat te maken dat bij het detecteren van een kat deze op diervriendelijke manier wegjaagt, door middel van een korte waterstraal. Door dit doel is de opdracht in twee delen te definiëren, als eerste het vinden van katten. Op het moment dat er een kat binnen de tuin komt zal deze moeten worden gedetecteerd. Deze detectie moet rekening houden met de grenzen van de tuin en met mensen die ook langs kunnen lopen. De mensen, en vooral ook kinderen, moeten niet worden geraakt.</w:t>
+      </w:r>
+    </w:p>
+    <w:p>
+      <w:r>
+        <w:t xml:space="preserve">Na het vinden van de katten moeten deze worden weggejaagd. Er zal een richtsysteem moeten worden gemaakt dat een met een korte waterstraal de kat zal wegjagen. Om niet te veel water te verspillen moet deze redelijk accuraat zijn. </w:t>
+      </w:r>
+    </w:p>
+    <w:p>
+      <w:r>
         <w:br w:type="page"/>
       </w:r>
     </w:p>
     <w:p>
+      <w:pPr>
+        <w:pStyle w:val="Heading1"/>
+      </w:pPr>
       <w:r>
         <w:lastRenderedPageBreak/>
         <w:t>Projectactiviteiten</w:t>
@@ -53,8 +69,642 @@
     </w:p>
     <w:p>
       <w:r>
+        <w:t xml:space="preserve">De </w:t>
+      </w:r>
+      <w:proofErr w:type="spellStart"/>
+      <w:r>
+        <w:t>verschilende</w:t>
+      </w:r>
+      <w:proofErr w:type="spellEnd"/>
+      <w:r>
+        <w:t xml:space="preserve"> activiteiten die we zullen moeten ondernemen zijn hieronder gegroepeerd weergegeven.</w:t>
+      </w:r>
+    </w:p>
+    <w:tbl>
+      <w:tblPr>
+        <w:tblStyle w:val="TableGrid"/>
+        <w:tblW w:w="0" w:type="auto"/>
+        <w:tblLook w:val="04A0" w:firstRow="1" w:lastRow="0" w:firstColumn="1" w:lastColumn="0" w:noHBand="0" w:noVBand="1"/>
+      </w:tblPr>
+      <w:tblGrid>
+        <w:gridCol w:w="440"/>
+        <w:gridCol w:w="2126"/>
+        <w:gridCol w:w="5462"/>
+        <w:gridCol w:w="1260"/>
+      </w:tblGrid>
+      <w:tr>
+        <w:tc>
+          <w:tcPr>
+            <w:tcW w:w="414" w:type="dxa"/>
+          </w:tcPr>
+          <w:p>
+            <w:pPr>
+              <w:rPr>
+                <w:b/>
+              </w:rPr>
+            </w:pPr>
+            <w:r>
+              <w:rPr>
+                <w:b/>
+              </w:rPr>
+              <w:t>ID</w:t>
+            </w:r>
+          </w:p>
+        </w:tc>
+        <w:tc>
+          <w:tcPr>
+            <w:tcW w:w="2130" w:type="dxa"/>
+          </w:tcPr>
+          <w:p>
+            <w:pPr>
+              <w:rPr>
+                <w:b/>
+              </w:rPr>
+            </w:pPr>
+            <w:r>
+              <w:rPr>
+                <w:b/>
+              </w:rPr>
+              <w:t>Naam</w:t>
+            </w:r>
+          </w:p>
+        </w:tc>
+        <w:tc>
+          <w:tcPr>
+            <w:tcW w:w="5484" w:type="dxa"/>
+          </w:tcPr>
+          <w:p>
+            <w:pPr>
+              <w:rPr>
+                <w:b/>
+              </w:rPr>
+            </w:pPr>
+            <w:r>
+              <w:rPr>
+                <w:b/>
+              </w:rPr>
+              <w:t>uitleg</w:t>
+            </w:r>
+          </w:p>
+        </w:tc>
+        <w:tc>
+          <w:tcPr>
+            <w:tcW w:w="1260" w:type="dxa"/>
+          </w:tcPr>
+          <w:p>
+            <w:pPr>
+              <w:rPr>
+                <w:b/>
+              </w:rPr>
+            </w:pPr>
+            <w:r>
+              <w:rPr>
+                <w:b/>
+              </w:rPr>
+              <w:t>Groep</w:t>
+            </w:r>
+          </w:p>
+        </w:tc>
+      </w:tr>
+      <w:tr>
+        <w:tc>
+          <w:tcPr>
+            <w:tcW w:w="407" w:type="dxa"/>
+          </w:tcPr>
+          <w:p>
+            <w:r>
+              <w:t>1</w:t>
+            </w:r>
+          </w:p>
+        </w:tc>
+        <w:tc>
+          <w:tcPr>
+            <w:tcW w:w="2131" w:type="dxa"/>
+          </w:tcPr>
+          <w:p>
+            <w:r>
+              <w:t>Plan van aanpak</w:t>
+            </w:r>
+          </w:p>
+        </w:tc>
+        <w:tc>
+          <w:tcPr>
+            <w:tcW w:w="5490" w:type="dxa"/>
+          </w:tcPr>
+          <w:p>
+            <w:r>
+              <w:t>Het plan van aanpak, geverifieerd</w:t>
+            </w:r>
+          </w:p>
+        </w:tc>
+        <w:tc>
+          <w:tcPr>
+            <w:tcW w:w="1260" w:type="dxa"/>
+          </w:tcPr>
+          <w:p>
+            <w:r>
+              <w:t>Ontwerp</w:t>
+            </w:r>
+          </w:p>
+        </w:tc>
+      </w:tr>
+      <w:tr>
+        <w:tc>
+          <w:tcPr>
+            <w:tcW w:w="414" w:type="dxa"/>
+          </w:tcPr>
+          <w:p>
+            <w:r>
+              <w:t>2</w:t>
+            </w:r>
+          </w:p>
+        </w:tc>
+        <w:tc>
+          <w:tcPr>
+            <w:tcW w:w="2130" w:type="dxa"/>
+          </w:tcPr>
+          <w:p>
+            <w:proofErr w:type="spellStart"/>
+            <w:r>
+              <w:t>Requirements</w:t>
+            </w:r>
+            <w:proofErr w:type="spellEnd"/>
+          </w:p>
+        </w:tc>
+        <w:tc>
+          <w:tcPr>
+            <w:tcW w:w="5484" w:type="dxa"/>
+          </w:tcPr>
+          <w:p>
+            <w:r>
+              <w:t xml:space="preserve">De </w:t>
+            </w:r>
+            <w:proofErr w:type="spellStart"/>
+            <w:r>
+              <w:t>requirements</w:t>
+            </w:r>
+            <w:proofErr w:type="spellEnd"/>
+            <w:r>
+              <w:t xml:space="preserve"> die vanuit de klant zijn</w:t>
+            </w:r>
+            <w:r>
+              <w:t xml:space="preserve"> </w:t>
+            </w:r>
+            <w:r>
+              <w:t>bevestigd</w:t>
+            </w:r>
+          </w:p>
+        </w:tc>
+        <w:tc>
+          <w:tcPr>
+            <w:tcW w:w="1260" w:type="dxa"/>
+          </w:tcPr>
+          <w:p>
+            <w:r>
+              <w:t>Ontwerp</w:t>
+            </w:r>
+          </w:p>
+        </w:tc>
+      </w:tr>
+      <w:tr>
+        <w:tc>
+          <w:tcPr>
+            <w:tcW w:w="414" w:type="dxa"/>
+          </w:tcPr>
+          <w:p>
+            <w:r>
+              <w:t>3</w:t>
+            </w:r>
+          </w:p>
+        </w:tc>
+        <w:tc>
+          <w:tcPr>
+            <w:tcW w:w="2130" w:type="dxa"/>
+          </w:tcPr>
+          <w:p>
+            <w:r>
+              <w:t>Functioneel ontwerp</w:t>
+            </w:r>
+          </w:p>
+        </w:tc>
+        <w:tc>
+          <w:tcPr>
+            <w:tcW w:w="5484" w:type="dxa"/>
+          </w:tcPr>
+          <w:p>
+            <w:r>
+              <w:t>Functionele eisen vastgelegd en bevestigd door de klant</w:t>
+            </w:r>
+          </w:p>
+        </w:tc>
+        <w:tc>
+          <w:tcPr>
+            <w:tcW w:w="1260" w:type="dxa"/>
+          </w:tcPr>
+          <w:p>
+            <w:r>
+              <w:t>Ontwerp</w:t>
+            </w:r>
+          </w:p>
+        </w:tc>
+      </w:tr>
+      <w:tr>
+        <w:tc>
+          <w:tcPr>
+            <w:tcW w:w="414" w:type="dxa"/>
+          </w:tcPr>
+          <w:p>
+            <w:r>
+              <w:t>4</w:t>
+            </w:r>
+          </w:p>
+        </w:tc>
+        <w:tc>
+          <w:tcPr>
+            <w:tcW w:w="2130" w:type="dxa"/>
+          </w:tcPr>
+          <w:p>
+            <w:r>
+              <w:t>Technisch ontwerp</w:t>
+            </w:r>
+          </w:p>
+        </w:tc>
+        <w:tc>
+          <w:tcPr>
+            <w:tcW w:w="5484" w:type="dxa"/>
+          </w:tcPr>
+          <w:p>
+            <w:r>
+              <w:t>Technische eisen vastgelegd voor de programmeurs</w:t>
+            </w:r>
+          </w:p>
+        </w:tc>
+        <w:tc>
+          <w:tcPr>
+            <w:tcW w:w="1260" w:type="dxa"/>
+          </w:tcPr>
+          <w:p>
+            <w:r>
+              <w:t>Ontwerp</w:t>
+            </w:r>
+          </w:p>
+        </w:tc>
+      </w:tr>
+      <w:tr>
+        <w:tc>
+          <w:tcPr>
+            <w:tcW w:w="414" w:type="dxa"/>
+          </w:tcPr>
+          <w:p>
+            <w:r>
+              <w:t>5</w:t>
+            </w:r>
+          </w:p>
+        </w:tc>
+        <w:tc>
+          <w:tcPr>
+            <w:tcW w:w="2130" w:type="dxa"/>
+          </w:tcPr>
+          <w:p>
+            <w:r>
+              <w:t>Software ontwerp</w:t>
+            </w:r>
+          </w:p>
+        </w:tc>
+        <w:tc>
+          <w:tcPr>
+            <w:tcW w:w="5484" w:type="dxa"/>
+          </w:tcPr>
+          <w:p>
+            <w:r>
+              <w:t>Ontwerp van de software om duidelijkheid te bieden over de manier van programmeren</w:t>
+            </w:r>
+          </w:p>
+        </w:tc>
+        <w:tc>
+          <w:tcPr>
+            <w:tcW w:w="1260" w:type="dxa"/>
+          </w:tcPr>
+          <w:p>
+            <w:r>
+              <w:t>Ontwerp</w:t>
+            </w:r>
+          </w:p>
+        </w:tc>
+      </w:tr>
+      <w:tr>
+        <w:tc>
+          <w:tcPr>
+            <w:tcW w:w="414" w:type="dxa"/>
+          </w:tcPr>
+          <w:p>
+            <w:r>
+              <w:t>6</w:t>
+            </w:r>
+          </w:p>
+        </w:tc>
+        <w:tc>
+          <w:tcPr>
+            <w:tcW w:w="2130" w:type="dxa"/>
+          </w:tcPr>
+          <w:p>
+            <w:proofErr w:type="spellStart"/>
+            <w:r>
+              <w:t>Turret</w:t>
+            </w:r>
+            <w:proofErr w:type="spellEnd"/>
+            <w:r>
+              <w:t xml:space="preserve"> ontwerp</w:t>
+            </w:r>
+          </w:p>
+        </w:tc>
+        <w:tc>
+          <w:tcPr>
+            <w:tcW w:w="5484" w:type="dxa"/>
+          </w:tcPr>
+          <w:p>
+            <w:r>
+              <w:t xml:space="preserve">Ontwerp voor de </w:t>
+            </w:r>
+            <w:proofErr w:type="spellStart"/>
+            <w:r>
+              <w:t>turret</w:t>
+            </w:r>
+            <w:proofErr w:type="spellEnd"/>
+            <w:r>
+              <w:t xml:space="preserve"> die de waterstraal moet gaan schieten</w:t>
+            </w:r>
+          </w:p>
+        </w:tc>
+        <w:tc>
+          <w:tcPr>
+            <w:tcW w:w="1260" w:type="dxa"/>
+          </w:tcPr>
+          <w:p>
+            <w:r>
+              <w:t>Ontwerp</w:t>
+            </w:r>
+          </w:p>
+        </w:tc>
+      </w:tr>
+      <w:tr>
+        <w:tc>
+          <w:tcPr>
+            <w:tcW w:w="414" w:type="dxa"/>
+          </w:tcPr>
+          <w:p>
+            <w:r>
+              <w:t>7</w:t>
+            </w:r>
+          </w:p>
+        </w:tc>
+        <w:tc>
+          <w:tcPr>
+            <w:tcW w:w="2130" w:type="dxa"/>
+          </w:tcPr>
+          <w:p>
+            <w:r>
+              <w:t>Camera onderzoek</w:t>
+            </w:r>
+          </w:p>
+        </w:tc>
+        <w:tc>
+          <w:tcPr>
+            <w:tcW w:w="5484" w:type="dxa"/>
+          </w:tcPr>
+          <w:p>
+            <w:r>
+              <w:t xml:space="preserve">Onderzoek naar de beste camera </w:t>
+            </w:r>
+          </w:p>
+        </w:tc>
+        <w:tc>
+          <w:tcPr>
+            <w:tcW w:w="1260" w:type="dxa"/>
+          </w:tcPr>
+          <w:p>
+            <w:r>
+              <w:t>Onderzoek</w:t>
+            </w:r>
+          </w:p>
+        </w:tc>
+      </w:tr>
+      <w:tr>
+        <w:tc>
+          <w:tcPr>
+            <w:tcW w:w="414" w:type="dxa"/>
+          </w:tcPr>
+          <w:p>
+            <w:r>
+              <w:t>8</w:t>
+            </w:r>
+          </w:p>
+        </w:tc>
+        <w:tc>
+          <w:tcPr>
+            <w:tcW w:w="2130" w:type="dxa"/>
+          </w:tcPr>
+          <w:p>
+            <w:r>
+              <w:t>Software onderzoek</w:t>
+            </w:r>
+          </w:p>
+        </w:tc>
+        <w:tc>
+          <w:tcPr>
+            <w:tcW w:w="5484" w:type="dxa"/>
+          </w:tcPr>
+          <w:p>
+            <w:r>
+              <w:t>Onderzoek naar de beste programmeer taal voor de applicatie</w:t>
+            </w:r>
+          </w:p>
+        </w:tc>
+        <w:tc>
+          <w:tcPr>
+            <w:tcW w:w="1260" w:type="dxa"/>
+          </w:tcPr>
+          <w:p>
+            <w:r>
+              <w:t>Onderzoek</w:t>
+            </w:r>
+          </w:p>
+        </w:tc>
+      </w:tr>
+      <w:tr>
+        <w:tc>
+          <w:tcPr>
+            <w:tcW w:w="414" w:type="dxa"/>
+          </w:tcPr>
+          <w:p>
+            <w:r>
+              <w:t>9</w:t>
+            </w:r>
+          </w:p>
+        </w:tc>
+        <w:tc>
+          <w:tcPr>
+            <w:tcW w:w="2130" w:type="dxa"/>
+          </w:tcPr>
+          <w:p>
+            <w:proofErr w:type="spellStart"/>
+            <w:r>
+              <w:t>Turret</w:t>
+            </w:r>
+            <w:proofErr w:type="spellEnd"/>
+          </w:p>
+        </w:tc>
+        <w:tc>
+          <w:tcPr>
+            <w:tcW w:w="5484" w:type="dxa"/>
+          </w:tcPr>
+          <w:p>
+            <w:r>
+              <w:t xml:space="preserve">De </w:t>
+            </w:r>
+            <w:proofErr w:type="spellStart"/>
+            <w:r>
+              <w:t>turret</w:t>
+            </w:r>
+            <w:proofErr w:type="spellEnd"/>
+            <w:r>
+              <w:t xml:space="preserve"> die de waterstraal zal gaan schieten</w:t>
+            </w:r>
+          </w:p>
+        </w:tc>
+        <w:tc>
+          <w:tcPr>
+            <w:tcW w:w="1260" w:type="dxa"/>
+          </w:tcPr>
+          <w:p>
+            <w:r>
+              <w:t>Uitvoering</w:t>
+            </w:r>
+          </w:p>
+        </w:tc>
+      </w:tr>
+      <w:tr>
+        <w:tc>
+          <w:tcPr>
+            <w:tcW w:w="414" w:type="dxa"/>
+          </w:tcPr>
+          <w:p>
+            <w:r>
+              <w:t>10</w:t>
+            </w:r>
+          </w:p>
+        </w:tc>
+        <w:tc>
+          <w:tcPr>
+            <w:tcW w:w="2130" w:type="dxa"/>
+          </w:tcPr>
+          <w:p>
+            <w:r>
+              <w:t>Programma</w:t>
+            </w:r>
+          </w:p>
+        </w:tc>
+        <w:tc>
+          <w:tcPr>
+            <w:tcW w:w="5484" w:type="dxa"/>
+          </w:tcPr>
+          <w:p>
+            <w:r>
+              <w:t xml:space="preserve">Het programma dat de kat </w:t>
+            </w:r>
+            <w:proofErr w:type="spellStart"/>
+            <w:r>
+              <w:t>detecteerd</w:t>
+            </w:r>
+            <w:proofErr w:type="spellEnd"/>
+            <w:r>
+              <w:t xml:space="preserve"> en de </w:t>
+            </w:r>
+            <w:proofErr w:type="spellStart"/>
+            <w:r>
+              <w:t>turret</w:t>
+            </w:r>
+            <w:proofErr w:type="spellEnd"/>
+            <w:r>
+              <w:t xml:space="preserve"> richt</w:t>
+            </w:r>
+          </w:p>
+        </w:tc>
+        <w:tc>
+          <w:tcPr>
+            <w:tcW w:w="1260" w:type="dxa"/>
+          </w:tcPr>
+          <w:p>
+            <w:r>
+              <w:t>Uitvoering</w:t>
+            </w:r>
+          </w:p>
+        </w:tc>
+      </w:tr>
+      <w:tr>
+        <w:tc>
+          <w:tcPr>
+            <w:tcW w:w="414" w:type="dxa"/>
+          </w:tcPr>
+          <w:p>
+            <w:r>
+              <w:t>11</w:t>
+            </w:r>
+          </w:p>
+        </w:tc>
+        <w:tc>
+          <w:tcPr>
+            <w:tcW w:w="2130" w:type="dxa"/>
+          </w:tcPr>
+          <w:p>
+            <w:r>
+              <w:t>Testen</w:t>
+            </w:r>
+          </w:p>
+        </w:tc>
+        <w:tc>
+          <w:tcPr>
+            <w:tcW w:w="5484" w:type="dxa"/>
+          </w:tcPr>
+          <w:p>
+            <w:r>
+              <w:t>Alles testen</w:t>
+            </w:r>
+          </w:p>
+        </w:tc>
+        <w:tc>
+          <w:tcPr>
+            <w:tcW w:w="1260" w:type="dxa"/>
+          </w:tcPr>
+          <w:p>
+            <w:r>
+              <w:t>Uitvoering</w:t>
+            </w:r>
+          </w:p>
+        </w:tc>
+      </w:tr>
+    </w:tbl>
+    <w:p/>
+    <w:p>
+      <w:r>
+        <w:t>Zoals te zien is zijn er drie groepen gedefin</w:t>
+      </w:r>
+      <w:r>
+        <w:t>i</w:t>
+      </w:r>
+      <w:r>
+        <w:t xml:space="preserve">eerd, Ontwerp, Onderzoek en Uitvoering. Deze </w:t>
+      </w:r>
+      <w:r>
+        <w:t>groepen kunnen worden uitgevoerd als fases binnen het project.</w:t>
+      </w:r>
+    </w:p>
+    <w:p>
+      <w:r>
         <w:br w:type="page"/>
       </w:r>
+      <w:bookmarkStart w:id="0" w:name="_GoBack"/>
+      <w:bookmarkEnd w:id="0"/>
     </w:p>
     <w:p>
       <w:r>
@@ -127,8 +777,6 @@
         <w:lastRenderedPageBreak/>
         <w:t>Risico’s</w:t>
       </w:r>
-      <w:bookmarkStart w:id="0" w:name="_GoBack"/>
-      <w:bookmarkEnd w:id="0"/>
     </w:p>
     <w:sectPr>
       <w:pgSz w:w="11906" w:h="16838"/>
@@ -141,7 +789,7 @@
 </file>
 
 <file path=word/styles.xml><?xml version="1.0" encoding="utf-8"?>
-<w:styles xmlns:mc="http://schemas.openxmlformats.org/markup-compatibility/2006" xmlns:r="http://schemas.openxmlformats.org/officeDocument/2006/relationships" xmlns:w="http://schemas.openxmlformats.org/wordprocessingml/2006/main" xmlns:w14="http://schemas.microsoft.com/office/word/2010/wordml" mc:Ignorable="w14">
+<w:styles xmlns:mc="http://schemas.openxmlformats.org/markup-compatibility/2006" xmlns:r="http://schemas.openxmlformats.org/officeDocument/2006/relationships" xmlns:w="http://schemas.openxmlformats.org/wordprocessingml/2006/main" xmlns:w14="http://schemas.microsoft.com/office/word/2010/wordml" xmlns:w15="http://schemas.microsoft.com/office/word/2012/wordml" mc:Ignorable="w14 w15">
   <w:docDefaults>
     <w:rPrDefault>
       <w:rPr>
@@ -157,148 +805,403 @@
       </w:pPr>
     </w:pPrDefault>
   </w:docDefaults>
-  <w:latentStyles w:defLockedState="0" w:defUIPriority="99" w:defSemiHidden="1" w:defUnhideWhenUsed="1" w:defQFormat="0" w:count="267">
-    <w:lsdException w:name="Normal" w:semiHidden="0" w:uiPriority="0" w:unhideWhenUsed="0" w:qFormat="1"/>
-    <w:lsdException w:name="heading 1" w:semiHidden="0" w:uiPriority="9" w:unhideWhenUsed="0" w:qFormat="1"/>
-    <w:lsdException w:name="heading 2" w:uiPriority="9" w:qFormat="1"/>
-    <w:lsdException w:name="heading 3" w:uiPriority="9" w:qFormat="1"/>
-    <w:lsdException w:name="heading 4" w:uiPriority="9" w:qFormat="1"/>
-    <w:lsdException w:name="heading 5" w:uiPriority="9" w:qFormat="1"/>
-    <w:lsdException w:name="heading 6" w:uiPriority="9" w:qFormat="1"/>
-    <w:lsdException w:name="heading 7" w:uiPriority="9" w:qFormat="1"/>
-    <w:lsdException w:name="heading 8" w:uiPriority="9" w:qFormat="1"/>
-    <w:lsdException w:name="heading 9" w:uiPriority="9" w:qFormat="1"/>
-    <w:lsdException w:name="toc 1" w:uiPriority="39"/>
-    <w:lsdException w:name="toc 2" w:uiPriority="39"/>
-    <w:lsdException w:name="toc 3" w:uiPriority="39"/>
-    <w:lsdException w:name="toc 4" w:uiPriority="39"/>
-    <w:lsdException w:name="toc 5" w:uiPriority="39"/>
-    <w:lsdException w:name="toc 6" w:uiPriority="39"/>
-    <w:lsdException w:name="toc 7" w:uiPriority="39"/>
-    <w:lsdException w:name="toc 8" w:uiPriority="39"/>
-    <w:lsdException w:name="toc 9" w:uiPriority="39"/>
-    <w:lsdException w:name="caption" w:uiPriority="35" w:qFormat="1"/>
-    <w:lsdException w:name="Title" w:semiHidden="0" w:uiPriority="10" w:unhideWhenUsed="0" w:qFormat="1"/>
-    <w:lsdException w:name="Default Paragraph Font" w:uiPriority="1"/>
-    <w:lsdException w:name="Subtitle" w:semiHidden="0" w:uiPriority="11" w:unhideWhenUsed="0" w:qFormat="1"/>
-    <w:lsdException w:name="Strong" w:semiHidden="0" w:uiPriority="22" w:unhideWhenUsed="0" w:qFormat="1"/>
-    <w:lsdException w:name="Emphasis" w:semiHidden="0" w:uiPriority="20" w:unhideWhenUsed="0" w:qFormat="1"/>
-    <w:lsdException w:name="Table Grid" w:semiHidden="0" w:uiPriority="59" w:unhideWhenUsed="0"/>
-    <w:lsdException w:name="Placeholder Text" w:unhideWhenUsed="0"/>
-    <w:lsdException w:name="No Spacing" w:semiHidden="0" w:uiPriority="1" w:unhideWhenUsed="0" w:qFormat="1"/>
-    <w:lsdException w:name="Light Shading" w:semiHidden="0" w:uiPriority="60" w:unhideWhenUsed="0"/>
-    <w:lsdException w:name="Light List" w:semiHidden="0" w:uiPriority="61" w:unhideWhenUsed="0"/>
-    <w:lsdException w:name="Light Grid" w:semiHidden="0" w:uiPriority="62" w:unhideWhenUsed="0"/>
-    <w:lsdException w:name="Medium Shading 1" w:semiHidden="0" w:uiPriority="63" w:unhideWhenUsed="0"/>
-    <w:lsdException w:name="Medium Shading 2" w:semiHidden="0" w:uiPriority="64" w:unhideWhenUsed="0"/>
-    <w:lsdException w:name="Medium List 1" w:semiHidden="0" w:uiPriority="65" w:unhideWhenUsed="0"/>
-    <w:lsdException w:name="Medium List 2" w:semiHidden="0" w:uiPriority="66" w:unhideWhenUsed="0"/>
-    <w:lsdException w:name="Medium Grid 1" w:semiHidden="0" w:uiPriority="67" w:unhideWhenUsed="0"/>
-    <w:lsdException w:name="Medium Grid 2" w:semiHidden="0" w:uiPriority="68" w:unhideWhenUsed="0"/>
-    <w:lsdException w:name="Medium Grid 3" w:semiHidden="0" w:uiPriority="69" w:unhideWhenUsed="0"/>
-    <w:lsdException w:name="Dark List" w:semiHidden="0" w:uiPriority="70" w:unhideWhenUsed="0"/>
-    <w:lsdException w:name="Colorful Shading" w:semiHidden="0" w:uiPriority="71" w:unhideWhenUsed="0"/>
-    <w:lsdException w:name="Colorful List" w:semiHidden="0" w:uiPriority="72" w:unhideWhenUsed="0"/>
-    <w:lsdException w:name="Colorful Grid" w:semiHidden="0" w:uiPriority="73" w:unhideWhenUsed="0"/>
-    <w:lsdException w:name="Light Shading Accent 1" w:semiHidden="0" w:uiPriority="60" w:unhideWhenUsed="0"/>
-    <w:lsdException w:name="Light List Accent 1" w:semiHidden="0" w:uiPriority="61" w:unhideWhenUsed="0"/>
-    <w:lsdException w:name="Light Grid Accent 1" w:semiHidden="0" w:uiPriority="62" w:unhideWhenUsed="0"/>
-    <w:lsdException w:name="Medium Shading 1 Accent 1" w:semiHidden="0" w:uiPriority="63" w:unhideWhenUsed="0"/>
-    <w:lsdException w:name="Medium Shading 2 Accent 1" w:semiHidden="0" w:uiPriority="64" w:unhideWhenUsed="0"/>
-    <w:lsdException w:name="Medium List 1 Accent 1" w:semiHidden="0" w:uiPriority="65" w:unhideWhenUsed="0"/>
-    <w:lsdException w:name="Revision" w:unhideWhenUsed="0"/>
-    <w:lsdException w:name="List Paragraph" w:semiHidden="0" w:uiPriority="34" w:unhideWhenUsed="0" w:qFormat="1"/>
-    <w:lsdException w:name="Quote" w:semiHidden="0" w:uiPriority="29" w:unhideWhenUsed="0" w:qFormat="1"/>
-    <w:lsdException w:name="Intense Quote" w:semiHidden="0" w:uiPriority="30" w:unhideWhenUsed="0" w:qFormat="1"/>
-    <w:lsdException w:name="Medium List 2 Accent 1" w:semiHidden="0" w:uiPriority="66" w:unhideWhenUsed="0"/>
-    <w:lsdException w:name="Medium Grid 1 Accent 1" w:semiHidden="0" w:uiPriority="67" w:unhideWhenUsed="0"/>
-    <w:lsdException w:name="Medium Grid 2 Accent 1" w:semiHidden="0" w:uiPriority="68" w:unhideWhenUsed="0"/>
-    <w:lsdException w:name="Medium Grid 3 Accent 1" w:semiHidden="0" w:uiPriority="69" w:unhideWhenUsed="0"/>
-    <w:lsdException w:name="Dark List Accent 1" w:semiHidden="0" w:uiPriority="70" w:unhideWhenUsed="0"/>
-    <w:lsdException w:name="Colorful Shading Accent 1" w:semiHidden="0" w:uiPriority="71" w:unhideWhenUsed="0"/>
-    <w:lsdException w:name="Colorful List Accent 1" w:semiHidden="0" w:uiPriority="72" w:unhideWhenUsed="0"/>
-    <w:lsdException w:name="Colorful Grid Accent 1" w:semiHidden="0" w:uiPriority="73" w:unhideWhenUsed="0"/>
-    <w:lsdException w:name="Light Shading Accent 2" w:semiHidden="0" w:uiPriority="60" w:unhideWhenUsed="0"/>
-    <w:lsdException w:name="Light List Accent 2" w:semiHidden="0" w:uiPriority="61" w:unhideWhenUsed="0"/>
-    <w:lsdException w:name="Light Grid Accent 2" w:semiHidden="0" w:uiPriority="62" w:unhideWhenUsed="0"/>
-    <w:lsdException w:name="Medium Shading 1 Accent 2" w:semiHidden="0" w:uiPriority="63" w:unhideWhenUsed="0"/>
-    <w:lsdException w:name="Medium Shading 2 Accent 2" w:semiHidden="0" w:uiPriority="64" w:unhideWhenUsed="0"/>
-    <w:lsdException w:name="Medium List 1 Accent 2" w:semiHidden="0" w:uiPriority="65" w:unhideWhenUsed="0"/>
-    <w:lsdException w:name="Medium List 2 Accent 2" w:semiHidden="0" w:uiPriority="66" w:unhideWhenUsed="0"/>
-    <w:lsdException w:name="Medium Grid 1 Accent 2" w:semiHidden="0" w:uiPriority="67" w:unhideWhenUsed="0"/>
-    <w:lsdException w:name="Medium Grid 2 Accent 2" w:semiHidden="0" w:uiPriority="68" w:unhideWhenUsed="0"/>
-    <w:lsdException w:name="Medium Grid 3 Accent 2" w:semiHidden="0" w:uiPriority="69" w:unhideWhenUsed="0"/>
-    <w:lsdException w:name="Dark List Accent 2" w:semiHidden="0" w:uiPriority="70" w:unhideWhenUsed="0"/>
-    <w:lsdException w:name="Colorful Shading Accent 2" w:semiHidden="0" w:uiPriority="71" w:unhideWhenUsed="0"/>
-    <w:lsdException w:name="Colorful List Accent 2" w:semiHidden="0" w:uiPriority="72" w:unhideWhenUsed="0"/>
-    <w:lsdException w:name="Colorful Grid Accent 2" w:semiHidden="0" w:uiPriority="73" w:unhideWhenUsed="0"/>
-    <w:lsdException w:name="Light Shading Accent 3" w:semiHidden="0" w:uiPriority="60" w:unhideWhenUsed="0"/>
-    <w:lsdException w:name="Light List Accent 3" w:semiHidden="0" w:uiPriority="61" w:unhideWhenUsed="0"/>
-    <w:lsdException w:name="Light Grid Accent 3" w:semiHidden="0" w:uiPriority="62" w:unhideWhenUsed="0"/>
-    <w:lsdException w:name="Medium Shading 1 Accent 3" w:semiHidden="0" w:uiPriority="63" w:unhideWhenUsed="0"/>
-    <w:lsdException w:name="Medium Shading 2 Accent 3" w:semiHidden="0" w:uiPriority="64" w:unhideWhenUsed="0"/>
-    <w:lsdException w:name="Medium List 1 Accent 3" w:semiHidden="0" w:uiPriority="65" w:unhideWhenUsed="0"/>
-    <w:lsdException w:name="Medium List 2 Accent 3" w:semiHidden="0" w:uiPriority="66" w:unhideWhenUsed="0"/>
-    <w:lsdException w:name="Medium Grid 1 Accent 3" w:semiHidden="0" w:uiPriority="67" w:unhideWhenUsed="0"/>
-    <w:lsdException w:name="Medium Grid 2 Accent 3" w:semiHidden="0" w:uiPriority="68" w:unhideWhenUsed="0"/>
-    <w:lsdException w:name="Medium Grid 3 Accent 3" w:semiHidden="0" w:uiPriority="69" w:unhideWhenUsed="0"/>
-    <w:lsdException w:name="Dark List Accent 3" w:semiHidden="0" w:uiPriority="70" w:unhideWhenUsed="0"/>
-    <w:lsdException w:name="Colorful Shading Accent 3" w:semiHidden="0" w:uiPriority="71" w:unhideWhenUsed="0"/>
-    <w:lsdException w:name="Colorful List Accent 3" w:semiHidden="0" w:uiPriority="72" w:unhideWhenUsed="0"/>
-    <w:lsdException w:name="Colorful Grid Accent 3" w:semiHidden="0" w:uiPriority="73" w:unhideWhenUsed="0"/>
-    <w:lsdException w:name="Light Shading Accent 4" w:semiHidden="0" w:uiPriority="60" w:unhideWhenUsed="0"/>
-    <w:lsdException w:name="Light List Accent 4" w:semiHidden="0" w:uiPriority="61" w:unhideWhenUsed="0"/>
-    <w:lsdException w:name="Light Grid Accent 4" w:semiHidden="0" w:uiPriority="62" w:unhideWhenUsed="0"/>
-    <w:lsdException w:name="Medium Shading 1 Accent 4" w:semiHidden="0" w:uiPriority="63" w:unhideWhenUsed="0"/>
-    <w:lsdException w:name="Medium Shading 2 Accent 4" w:semiHidden="0" w:uiPriority="64" w:unhideWhenUsed="0"/>
-    <w:lsdException w:name="Medium List 1 Accent 4" w:semiHidden="0" w:uiPriority="65" w:unhideWhenUsed="0"/>
-    <w:lsdException w:name="Medium List 2 Accent 4" w:semiHidden="0" w:uiPriority="66" w:unhideWhenUsed="0"/>
-    <w:lsdException w:name="Medium Grid 1 Accent 4" w:semiHidden="0" w:uiPriority="67" w:unhideWhenUsed="0"/>
-    <w:lsdException w:name="Medium Grid 2 Accent 4" w:semiHidden="0" w:uiPriority="68" w:unhideWhenUsed="0"/>
-    <w:lsdException w:name="Medium Grid 3 Accent 4" w:semiHidden="0" w:uiPriority="69" w:unhideWhenUsed="0"/>
-    <w:lsdException w:name="Dark List Accent 4" w:semiHidden="0" w:uiPriority="70" w:unhideWhenUsed="0"/>
-    <w:lsdException w:name="Colorful Shading Accent 4" w:semiHidden="0" w:uiPriority="71" w:unhideWhenUsed="0"/>
-    <w:lsdException w:name="Colorful List Accent 4" w:semiHidden="0" w:uiPriority="72" w:unhideWhenUsed="0"/>
-    <w:lsdException w:name="Colorful Grid Accent 4" w:semiHidden="0" w:uiPriority="73" w:unhideWhenUsed="0"/>
-    <w:lsdException w:name="Light Shading Accent 5" w:semiHidden="0" w:uiPriority="60" w:unhideWhenUsed="0"/>
-    <w:lsdException w:name="Light List Accent 5" w:semiHidden="0" w:uiPriority="61" w:unhideWhenUsed="0"/>
-    <w:lsdException w:name="Light Grid Accent 5" w:semiHidden="0" w:uiPriority="62" w:unhideWhenUsed="0"/>
-    <w:lsdException w:name="Medium Shading 1 Accent 5" w:semiHidden="0" w:uiPriority="63" w:unhideWhenUsed="0"/>
-    <w:lsdException w:name="Medium Shading 2 Accent 5" w:semiHidden="0" w:uiPriority="64" w:unhideWhenUsed="0"/>
-    <w:lsdException w:name="Medium List 1 Accent 5" w:semiHidden="0" w:uiPriority="65" w:unhideWhenUsed="0"/>
-    <w:lsdException w:name="Medium List 2 Accent 5" w:semiHidden="0" w:uiPriority="66" w:unhideWhenUsed="0"/>
-    <w:lsdException w:name="Medium Grid 1 Accent 5" w:semiHidden="0" w:uiPriority="67" w:unhideWhenUsed="0"/>
-    <w:lsdException w:name="Medium Grid 2 Accent 5" w:semiHidden="0" w:uiPriority="68" w:unhideWhenUsed="0"/>
-    <w:lsdException w:name="Medium Grid 3 Accent 5" w:semiHidden="0" w:uiPriority="69" w:unhideWhenUsed="0"/>
-    <w:lsdException w:name="Dark List Accent 5" w:semiHidden="0" w:uiPriority="70" w:unhideWhenUsed="0"/>
-    <w:lsdException w:name="Colorful Shading Accent 5" w:semiHidden="0" w:uiPriority="71" w:unhideWhenUsed="0"/>
-    <w:lsdException w:name="Colorful List Accent 5" w:semiHidden="0" w:uiPriority="72" w:unhideWhenUsed="0"/>
-    <w:lsdException w:name="Colorful Grid Accent 5" w:semiHidden="0" w:uiPriority="73" w:unhideWhenUsed="0"/>
-    <w:lsdException w:name="Light Shading Accent 6" w:semiHidden="0" w:uiPriority="60" w:unhideWhenUsed="0"/>
-    <w:lsdException w:name="Light List Accent 6" w:semiHidden="0" w:uiPriority="61" w:unhideWhenUsed="0"/>
-    <w:lsdException w:name="Light Grid Accent 6" w:semiHidden="0" w:uiPriority="62" w:unhideWhenUsed="0"/>
-    <w:lsdException w:name="Medium Shading 1 Accent 6" w:semiHidden="0" w:uiPriority="63" w:unhideWhenUsed="0"/>
-    <w:lsdException w:name="Medium Shading 2 Accent 6" w:semiHidden="0" w:uiPriority="64" w:unhideWhenUsed="0"/>
-    <w:lsdException w:name="Medium List 1 Accent 6" w:semiHidden="0" w:uiPriority="65" w:unhideWhenUsed="0"/>
-    <w:lsdException w:name="Medium List 2 Accent 6" w:semiHidden="0" w:uiPriority="66" w:unhideWhenUsed="0"/>
-    <w:lsdException w:name="Medium Grid 1 Accent 6" w:semiHidden="0" w:uiPriority="67" w:unhideWhenUsed="0"/>
-    <w:lsdException w:name="Medium Grid 2 Accent 6" w:semiHidden="0" w:uiPriority="68" w:unhideWhenUsed="0"/>
-    <w:lsdException w:name="Medium Grid 3 Accent 6" w:semiHidden="0" w:uiPriority="69" w:unhideWhenUsed="0"/>
-    <w:lsdException w:name="Dark List Accent 6" w:semiHidden="0" w:uiPriority="70" w:unhideWhenUsed="0"/>
-    <w:lsdException w:name="Colorful Shading Accent 6" w:semiHidden="0" w:uiPriority="71" w:unhideWhenUsed="0"/>
-    <w:lsdException w:name="Colorful List Accent 6" w:semiHidden="0" w:uiPriority="72" w:unhideWhenUsed="0"/>
-    <w:lsdException w:name="Colorful Grid Accent 6" w:semiHidden="0" w:uiPriority="73" w:unhideWhenUsed="0"/>
-    <w:lsdException w:name="Subtle Emphasis" w:semiHidden="0" w:uiPriority="19" w:unhideWhenUsed="0" w:qFormat="1"/>
-    <w:lsdException w:name="Intense Emphasis" w:semiHidden="0" w:uiPriority="21" w:unhideWhenUsed="0" w:qFormat="1"/>
-    <w:lsdException w:name="Subtle Reference" w:semiHidden="0" w:uiPriority="31" w:unhideWhenUsed="0" w:qFormat="1"/>
-    <w:lsdException w:name="Intense Reference" w:semiHidden="0" w:uiPriority="32" w:unhideWhenUsed="0" w:qFormat="1"/>
-    <w:lsdException w:name="Book Title" w:semiHidden="0" w:uiPriority="33" w:unhideWhenUsed="0" w:qFormat="1"/>
-    <w:lsdException w:name="Bibliography" w:uiPriority="37"/>
-    <w:lsdException w:name="TOC Heading" w:uiPriority="39" w:qFormat="1"/>
+  <w:latentStyles w:defLockedState="0" w:defUIPriority="99" w:defSemiHidden="0" w:defUnhideWhenUsed="0" w:defQFormat="0" w:count="371">
+    <w:lsdException w:name="Normal" w:uiPriority="0" w:qFormat="1"/>
+    <w:lsdException w:name="heading 1" w:uiPriority="9" w:qFormat="1"/>
+    <w:lsdException w:name="heading 2" w:semiHidden="1" w:uiPriority="9" w:unhideWhenUsed="1" w:qFormat="1"/>
+    <w:lsdException w:name="heading 3" w:semiHidden="1" w:uiPriority="9" w:unhideWhenUsed="1" w:qFormat="1"/>
+    <w:lsdException w:name="heading 4" w:semiHidden="1" w:uiPriority="9" w:unhideWhenUsed="1" w:qFormat="1"/>
+    <w:lsdException w:name="heading 5" w:semiHidden="1" w:uiPriority="9" w:unhideWhenUsed="1" w:qFormat="1"/>
+    <w:lsdException w:name="heading 6" w:semiHidden="1" w:uiPriority="9" w:unhideWhenUsed="1" w:qFormat="1"/>
+    <w:lsdException w:name="heading 7" w:semiHidden="1" w:uiPriority="9" w:unhideWhenUsed="1" w:qFormat="1"/>
+    <w:lsdException w:name="heading 8" w:semiHidden="1" w:uiPriority="9" w:unhideWhenUsed="1" w:qFormat="1"/>
+    <w:lsdException w:name="heading 9" w:semiHidden="1" w:uiPriority="9" w:unhideWhenUsed="1" w:qFormat="1"/>
+    <w:lsdException w:name="index 1" w:semiHidden="1" w:unhideWhenUsed="1"/>
+    <w:lsdException w:name="index 2" w:semiHidden="1" w:unhideWhenUsed="1"/>
+    <w:lsdException w:name="index 3" w:semiHidden="1" w:unhideWhenUsed="1"/>
+    <w:lsdException w:name="index 4" w:semiHidden="1" w:unhideWhenUsed="1"/>
+    <w:lsdException w:name="index 5" w:semiHidden="1" w:unhideWhenUsed="1"/>
+    <w:lsdException w:name="index 6" w:semiHidden="1" w:unhideWhenUsed="1"/>
+    <w:lsdException w:name="index 7" w:semiHidden="1" w:unhideWhenUsed="1"/>
+    <w:lsdException w:name="index 8" w:semiHidden="1" w:unhideWhenUsed="1"/>
+    <w:lsdException w:name="index 9" w:semiHidden="1" w:unhideWhenUsed="1"/>
+    <w:lsdException w:name="toc 1" w:semiHidden="1" w:uiPriority="39" w:unhideWhenUsed="1"/>
+    <w:lsdException w:name="toc 2" w:semiHidden="1" w:uiPriority="39" w:unhideWhenUsed="1"/>
+    <w:lsdException w:name="toc 3" w:semiHidden="1" w:uiPriority="39" w:unhideWhenUsed="1"/>
+    <w:lsdException w:name="toc 4" w:semiHidden="1" w:uiPriority="39" w:unhideWhenUsed="1"/>
+    <w:lsdException w:name="toc 5" w:semiHidden="1" w:uiPriority="39" w:unhideWhenUsed="1"/>
+    <w:lsdException w:name="toc 6" w:semiHidden="1" w:uiPriority="39" w:unhideWhenUsed="1"/>
+    <w:lsdException w:name="toc 7" w:semiHidden="1" w:uiPriority="39" w:unhideWhenUsed="1"/>
+    <w:lsdException w:name="toc 8" w:semiHidden="1" w:uiPriority="39" w:unhideWhenUsed="1"/>
+    <w:lsdException w:name="toc 9" w:semiHidden="1" w:uiPriority="39" w:unhideWhenUsed="1"/>
+    <w:lsdException w:name="Normal Indent" w:semiHidden="1" w:unhideWhenUsed="1"/>
+    <w:lsdException w:name="footnote text" w:semiHidden="1" w:unhideWhenUsed="1"/>
+    <w:lsdException w:name="annotation text" w:semiHidden="1" w:unhideWhenUsed="1"/>
+    <w:lsdException w:name="header" w:semiHidden="1" w:unhideWhenUsed="1"/>
+    <w:lsdException w:name="footer" w:semiHidden="1" w:unhideWhenUsed="1"/>
+    <w:lsdException w:name="index heading" w:semiHidden="1" w:unhideWhenUsed="1"/>
+    <w:lsdException w:name="caption" w:semiHidden="1" w:uiPriority="35" w:unhideWhenUsed="1" w:qFormat="1"/>
+    <w:lsdException w:name="table of figures" w:semiHidden="1" w:unhideWhenUsed="1"/>
+    <w:lsdException w:name="envelope address" w:semiHidden="1" w:unhideWhenUsed="1"/>
+    <w:lsdException w:name="envelope return" w:semiHidden="1" w:unhideWhenUsed="1"/>
+    <w:lsdException w:name="footnote reference" w:semiHidden="1" w:unhideWhenUsed="1"/>
+    <w:lsdException w:name="annotation reference" w:semiHidden="1" w:unhideWhenUsed="1"/>
+    <w:lsdException w:name="line number" w:semiHidden="1" w:unhideWhenUsed="1"/>
+    <w:lsdException w:name="page number" w:semiHidden="1" w:unhideWhenUsed="1"/>
+    <w:lsdException w:name="endnote reference" w:semiHidden="1" w:unhideWhenUsed="1"/>
+    <w:lsdException w:name="endnote text" w:semiHidden="1" w:unhideWhenUsed="1"/>
+    <w:lsdException w:name="table of authorities" w:semiHidden="1" w:unhideWhenUsed="1"/>
+    <w:lsdException w:name="macro" w:semiHidden="1" w:unhideWhenUsed="1"/>
+    <w:lsdException w:name="toa heading" w:semiHidden="1" w:unhideWhenUsed="1"/>
+    <w:lsdException w:name="List" w:semiHidden="1" w:unhideWhenUsed="1"/>
+    <w:lsdException w:name="List Bullet" w:semiHidden="1" w:unhideWhenUsed="1"/>
+    <w:lsdException w:name="List Number" w:semiHidden="1" w:unhideWhenUsed="1"/>
+    <w:lsdException w:name="List 2" w:semiHidden="1" w:unhideWhenUsed="1"/>
+    <w:lsdException w:name="List 3" w:semiHidden="1" w:unhideWhenUsed="1"/>
+    <w:lsdException w:name="List 4" w:semiHidden="1" w:unhideWhenUsed="1"/>
+    <w:lsdException w:name="List 5" w:semiHidden="1" w:unhideWhenUsed="1"/>
+    <w:lsdException w:name="List Bullet 2" w:semiHidden="1" w:unhideWhenUsed="1"/>
+    <w:lsdException w:name="List Bullet 3" w:semiHidden="1" w:unhideWhenUsed="1"/>
+    <w:lsdException w:name="List Bullet 4" w:semiHidden="1" w:unhideWhenUsed="1"/>
+    <w:lsdException w:name="List Bullet 5" w:semiHidden="1" w:unhideWhenUsed="1"/>
+    <w:lsdException w:name="List Number 2" w:semiHidden="1" w:unhideWhenUsed="1"/>
+    <w:lsdException w:name="List Number 3" w:semiHidden="1" w:unhideWhenUsed="1"/>
+    <w:lsdException w:name="List Number 4" w:semiHidden="1" w:unhideWhenUsed="1"/>
+    <w:lsdException w:name="List Number 5" w:semiHidden="1" w:unhideWhenUsed="1"/>
+    <w:lsdException w:name="Title" w:uiPriority="10" w:qFormat="1"/>
+    <w:lsdException w:name="Closing" w:semiHidden="1" w:unhideWhenUsed="1"/>
+    <w:lsdException w:name="Signature" w:semiHidden="1" w:unhideWhenUsed="1"/>
+    <w:lsdException w:name="Default Paragraph Font" w:semiHidden="1" w:uiPriority="1" w:unhideWhenUsed="1"/>
+    <w:lsdException w:name="Body Text" w:semiHidden="1" w:unhideWhenUsed="1"/>
+    <w:lsdException w:name="Body Text Indent" w:semiHidden="1" w:unhideWhenUsed="1"/>
+    <w:lsdException w:name="List Continue" w:semiHidden="1" w:unhideWhenUsed="1"/>
+    <w:lsdException w:name="List Continue 2" w:semiHidden="1" w:unhideWhenUsed="1"/>
+    <w:lsdException w:name="List Continue 3" w:semiHidden="1" w:unhideWhenUsed="1"/>
+    <w:lsdException w:name="List Continue 4" w:semiHidden="1" w:unhideWhenUsed="1"/>
+    <w:lsdException w:name="List Continue 5" w:semiHidden="1" w:unhideWhenUsed="1"/>
+    <w:lsdException w:name="Message Header" w:semiHidden="1" w:unhideWhenUsed="1"/>
+    <w:lsdException w:name="Subtitle" w:uiPriority="11" w:qFormat="1"/>
+    <w:lsdException w:name="Salutation" w:semiHidden="1" w:unhideWhenUsed="1"/>
+    <w:lsdException w:name="Date" w:semiHidden="1" w:unhideWhenUsed="1"/>
+    <w:lsdException w:name="Body Text First Indent" w:semiHidden="1" w:unhideWhenUsed="1"/>
+    <w:lsdException w:name="Body Text First Indent 2" w:semiHidden="1" w:unhideWhenUsed="1"/>
+    <w:lsdException w:name="Note Heading" w:semiHidden="1" w:unhideWhenUsed="1"/>
+    <w:lsdException w:name="Body Text 2" w:semiHidden="1" w:unhideWhenUsed="1"/>
+    <w:lsdException w:name="Body Text 3" w:semiHidden="1" w:unhideWhenUsed="1"/>
+    <w:lsdException w:name="Body Text Indent 2" w:semiHidden="1" w:unhideWhenUsed="1"/>
+    <w:lsdException w:name="Body Text Indent 3" w:semiHidden="1" w:unhideWhenUsed="1"/>
+    <w:lsdException w:name="Block Text" w:semiHidden="1" w:unhideWhenUsed="1"/>
+    <w:lsdException w:name="Hyperlink" w:semiHidden="1" w:unhideWhenUsed="1"/>
+    <w:lsdException w:name="FollowedHyperlink" w:semiHidden="1" w:unhideWhenUsed="1"/>
+    <w:lsdException w:name="Strong" w:uiPriority="22" w:qFormat="1"/>
+    <w:lsdException w:name="Emphasis" w:uiPriority="20" w:qFormat="1"/>
+    <w:lsdException w:name="Document Map" w:semiHidden="1" w:unhideWhenUsed="1"/>
+    <w:lsdException w:name="Plain Text" w:semiHidden="1" w:unhideWhenUsed="1"/>
+    <w:lsdException w:name="E-mail Signature" w:semiHidden="1" w:unhideWhenUsed="1"/>
+    <w:lsdException w:name="HTML Top of Form" w:semiHidden="1" w:unhideWhenUsed="1"/>
+    <w:lsdException w:name="HTML Bottom of Form" w:semiHidden="1" w:unhideWhenUsed="1"/>
+    <w:lsdException w:name="Normal (Web)" w:semiHidden="1" w:unhideWhenUsed="1"/>
+    <w:lsdException w:name="HTML Acronym" w:semiHidden="1" w:unhideWhenUsed="1"/>
+    <w:lsdException w:name="HTML Address" w:semiHidden="1" w:unhideWhenUsed="1"/>
+    <w:lsdException w:name="HTML Cite" w:semiHidden="1" w:unhideWhenUsed="1"/>
+    <w:lsdException w:name="HTML Code" w:semiHidden="1" w:unhideWhenUsed="1"/>
+    <w:lsdException w:name="HTML Definition" w:semiHidden="1" w:unhideWhenUsed="1"/>
+    <w:lsdException w:name="HTML Keyboard" w:semiHidden="1" w:unhideWhenUsed="1"/>
+    <w:lsdException w:name="HTML Preformatted" w:semiHidden="1" w:unhideWhenUsed="1"/>
+    <w:lsdException w:name="HTML Sample" w:semiHidden="1" w:unhideWhenUsed="1"/>
+    <w:lsdException w:name="HTML Typewriter" w:semiHidden="1" w:unhideWhenUsed="1"/>
+    <w:lsdException w:name="HTML Variable" w:semiHidden="1" w:unhideWhenUsed="1"/>
+    <w:lsdException w:name="Normal Table" w:semiHidden="1" w:unhideWhenUsed="1"/>
+    <w:lsdException w:name="annotation subject" w:semiHidden="1" w:unhideWhenUsed="1"/>
+    <w:lsdException w:name="No List" w:semiHidden="1" w:unhideWhenUsed="1"/>
+    <w:lsdException w:name="Outline List 1" w:semiHidden="1" w:unhideWhenUsed="1"/>
+    <w:lsdException w:name="Outline List 2" w:semiHidden="1" w:unhideWhenUsed="1"/>
+    <w:lsdException w:name="Outline List 3" w:semiHidden="1" w:unhideWhenUsed="1"/>
+    <w:lsdException w:name="Table Simple 1" w:semiHidden="1" w:unhideWhenUsed="1"/>
+    <w:lsdException w:name="Table Simple 2" w:semiHidden="1" w:unhideWhenUsed="1"/>
+    <w:lsdException w:name="Table Simple 3" w:semiHidden="1" w:unhideWhenUsed="1"/>
+    <w:lsdException w:name="Table Classic 1" w:semiHidden="1" w:unhideWhenUsed="1"/>
+    <w:lsdException w:name="Table Classic 2" w:semiHidden="1" w:unhideWhenUsed="1"/>
+    <w:lsdException w:name="Table Classic 3" w:semiHidden="1" w:unhideWhenUsed="1"/>
+    <w:lsdException w:name="Table Classic 4" w:semiHidden="1" w:unhideWhenUsed="1"/>
+    <w:lsdException w:name="Table Colorful 1" w:semiHidden="1" w:unhideWhenUsed="1"/>
+    <w:lsdException w:name="Table Colorful 2" w:semiHidden="1" w:unhideWhenUsed="1"/>
+    <w:lsdException w:name="Table Colorful 3" w:semiHidden="1" w:unhideWhenUsed="1"/>
+    <w:lsdException w:name="Table Columns 1" w:semiHidden="1" w:unhideWhenUsed="1"/>
+    <w:lsdException w:name="Table Columns 2" w:semiHidden="1" w:unhideWhenUsed="1"/>
+    <w:lsdException w:name="Table Columns 3" w:semiHidden="1" w:unhideWhenUsed="1"/>
+    <w:lsdException w:name="Table Columns 4" w:semiHidden="1" w:unhideWhenUsed="1"/>
+    <w:lsdException w:name="Table Columns 5" w:semiHidden="1" w:unhideWhenUsed="1"/>
+    <w:lsdException w:name="Table Grid 1" w:semiHidden="1" w:unhideWhenUsed="1"/>
+    <w:lsdException w:name="Table Grid 2" w:semiHidden="1" w:unhideWhenUsed="1"/>
+    <w:lsdException w:name="Table Grid 3" w:semiHidden="1" w:unhideWhenUsed="1"/>
+    <w:lsdException w:name="Table Grid 4" w:semiHidden="1" w:unhideWhenUsed="1"/>
+    <w:lsdException w:name="Table Grid 5" w:semiHidden="1" w:unhideWhenUsed="1"/>
+    <w:lsdException w:name="Table Grid 6" w:semiHidden="1" w:unhideWhenUsed="1"/>
+    <w:lsdException w:name="Table Grid 7" w:semiHidden="1" w:unhideWhenUsed="1"/>
+    <w:lsdException w:name="Table Grid 8" w:semiHidden="1" w:unhideWhenUsed="1"/>
+    <w:lsdException w:name="Table List 1" w:semiHidden="1" w:unhideWhenUsed="1"/>
+    <w:lsdException w:name="Table List 2" w:semiHidden="1" w:unhideWhenUsed="1"/>
+    <w:lsdException w:name="Table List 3" w:semiHidden="1" w:unhideWhenUsed="1"/>
+    <w:lsdException w:name="Table List 4" w:semiHidden="1" w:unhideWhenUsed="1"/>
+    <w:lsdException w:name="Table List 5" w:semiHidden="1" w:unhideWhenUsed="1"/>
+    <w:lsdException w:name="Table List 6" w:semiHidden="1" w:unhideWhenUsed="1"/>
+    <w:lsdException w:name="Table List 7" w:semiHidden="1" w:unhideWhenUsed="1"/>
+    <w:lsdException w:name="Table List 8" w:semiHidden="1" w:unhideWhenUsed="1"/>
+    <w:lsdException w:name="Table 3D effects 1" w:semiHidden="1" w:unhideWhenUsed="1"/>
+    <w:lsdException w:name="Table 3D effects 2" w:semiHidden="1" w:unhideWhenUsed="1"/>
+    <w:lsdException w:name="Table 3D effects 3" w:semiHidden="1" w:unhideWhenUsed="1"/>
+    <w:lsdException w:name="Table Contemporary" w:semiHidden="1" w:unhideWhenUsed="1"/>
+    <w:lsdException w:name="Table Elegant" w:semiHidden="1" w:unhideWhenUsed="1"/>
+    <w:lsdException w:name="Table Professional" w:semiHidden="1" w:unhideWhenUsed="1"/>
+    <w:lsdException w:name="Table Subtle 1" w:semiHidden="1" w:unhideWhenUsed="1"/>
+    <w:lsdException w:name="Table Subtle 2" w:semiHidden="1" w:unhideWhenUsed="1"/>
+    <w:lsdException w:name="Table Web 1" w:semiHidden="1" w:unhideWhenUsed="1"/>
+    <w:lsdException w:name="Table Web 2" w:semiHidden="1" w:unhideWhenUsed="1"/>
+    <w:lsdException w:name="Table Web 3" w:semiHidden="1" w:unhideWhenUsed="1"/>
+    <w:lsdException w:name="Balloon Text" w:semiHidden="1" w:unhideWhenUsed="1"/>
+    <w:lsdException w:name="Table Grid" w:uiPriority="59"/>
+    <w:lsdException w:name="Table Theme" w:semiHidden="1" w:unhideWhenUsed="1"/>
+    <w:lsdException w:name="Placeholder Text" w:semiHidden="1"/>
+    <w:lsdException w:name="No Spacing" w:uiPriority="1" w:qFormat="1"/>
+    <w:lsdException w:name="Light Shading" w:uiPriority="60"/>
+    <w:lsdException w:name="Light List" w:uiPriority="61"/>
+    <w:lsdException w:name="Light Grid" w:uiPriority="62"/>
+    <w:lsdException w:name="Medium Shading 1" w:uiPriority="63"/>
+    <w:lsdException w:name="Medium Shading 2" w:uiPriority="64"/>
+    <w:lsdException w:name="Medium List 1" w:uiPriority="65"/>
+    <w:lsdException w:name="Medium List 2" w:uiPriority="66"/>
+    <w:lsdException w:name="Medium Grid 1" w:uiPriority="67"/>
+    <w:lsdException w:name="Medium Grid 2" w:uiPriority="68"/>
+    <w:lsdException w:name="Medium Grid 3" w:uiPriority="69"/>
+    <w:lsdException w:name="Dark List" w:uiPriority="70"/>
+    <w:lsdException w:name="Colorful Shading" w:uiPriority="71"/>
+    <w:lsdException w:name="Colorful List" w:uiPriority="72"/>
+    <w:lsdException w:name="Colorful Grid" w:uiPriority="73"/>
+    <w:lsdException w:name="Light Shading Accent 1" w:uiPriority="60"/>
+    <w:lsdException w:name="Light List Accent 1" w:uiPriority="61"/>
+    <w:lsdException w:name="Light Grid Accent 1" w:uiPriority="62"/>
+    <w:lsdException w:name="Medium Shading 1 Accent 1" w:uiPriority="63"/>
+    <w:lsdException w:name="Medium Shading 2 Accent 1" w:uiPriority="64"/>
+    <w:lsdException w:name="Medium List 1 Accent 1" w:uiPriority="65"/>
+    <w:lsdException w:name="Revision" w:semiHidden="1"/>
+    <w:lsdException w:name="List Paragraph" w:uiPriority="34" w:qFormat="1"/>
+    <w:lsdException w:name="Quote" w:uiPriority="29" w:qFormat="1"/>
+    <w:lsdException w:name="Intense Quote" w:uiPriority="30" w:qFormat="1"/>
+    <w:lsdException w:name="Medium List 2 Accent 1" w:uiPriority="66"/>
+    <w:lsdException w:name="Medium Grid 1 Accent 1" w:uiPriority="67"/>
+    <w:lsdException w:name="Medium Grid 2 Accent 1" w:uiPriority="68"/>
+    <w:lsdException w:name="Medium Grid 3 Accent 1" w:uiPriority="69"/>
+    <w:lsdException w:name="Dark List Accent 1" w:uiPriority="70"/>
+    <w:lsdException w:name="Colorful Shading Accent 1" w:uiPriority="71"/>
+    <w:lsdException w:name="Colorful List Accent 1" w:uiPriority="72"/>
+    <w:lsdException w:name="Colorful Grid Accent 1" w:uiPriority="73"/>
+    <w:lsdException w:name="Light Shading Accent 2" w:uiPriority="60"/>
+    <w:lsdException w:name="Light List Accent 2" w:uiPriority="61"/>
+    <w:lsdException w:name="Light Grid Accent 2" w:uiPriority="62"/>
+    <w:lsdException w:name="Medium Shading 1 Accent 2" w:uiPriority="63"/>
+    <w:lsdException w:name="Medium Shading 2 Accent 2" w:uiPriority="64"/>
+    <w:lsdException w:name="Medium List 1 Accent 2" w:uiPriority="65"/>
+    <w:lsdException w:name="Medium List 2 Accent 2" w:uiPriority="66"/>
+    <w:lsdException w:name="Medium Grid 1 Accent 2" w:uiPriority="67"/>
+    <w:lsdException w:name="Medium Grid 2 Accent 2" w:uiPriority="68"/>
+    <w:lsdException w:name="Medium Grid 3 Accent 2" w:uiPriority="69"/>
+    <w:lsdException w:name="Dark List Accent 2" w:uiPriority="70"/>
+    <w:lsdException w:name="Colorful Shading Accent 2" w:uiPriority="71"/>
+    <w:lsdException w:name="Colorful List Accent 2" w:uiPriority="72"/>
+    <w:lsdException w:name="Colorful Grid Accent 2" w:uiPriority="73"/>
+    <w:lsdException w:name="Light Shading Accent 3" w:uiPriority="60"/>
+    <w:lsdException w:name="Light List Accent 3" w:uiPriority="61"/>
+    <w:lsdException w:name="Light Grid Accent 3" w:uiPriority="62"/>
+    <w:lsdException w:name="Medium Shading 1 Accent 3" w:uiPriority="63"/>
+    <w:lsdException w:name="Medium Shading 2 Accent 3" w:uiPriority="64"/>
+    <w:lsdException w:name="Medium List 1 Accent 3" w:uiPriority="65"/>
+    <w:lsdException w:name="Medium List 2 Accent 3" w:uiPriority="66"/>
+    <w:lsdException w:name="Medium Grid 1 Accent 3" w:uiPriority="67"/>
+    <w:lsdException w:name="Medium Grid 2 Accent 3" w:uiPriority="68"/>
+    <w:lsdException w:name="Medium Grid 3 Accent 3" w:uiPriority="69"/>
+    <w:lsdException w:name="Dark List Accent 3" w:uiPriority="70"/>
+    <w:lsdException w:name="Colorful Shading Accent 3" w:uiPriority="71"/>
+    <w:lsdException w:name="Colorful List Accent 3" w:uiPriority="72"/>
+    <w:lsdException w:name="Colorful Grid Accent 3" w:uiPriority="73"/>
+    <w:lsdException w:name="Light Shading Accent 4" w:uiPriority="60"/>
+    <w:lsdException w:name="Light List Accent 4" w:uiPriority="61"/>
+    <w:lsdException w:name="Light Grid Accent 4" w:uiPriority="62"/>
+    <w:lsdException w:name="Medium Shading 1 Accent 4" w:uiPriority="63"/>
+    <w:lsdException w:name="Medium Shading 2 Accent 4" w:uiPriority="64"/>
+    <w:lsdException w:name="Medium List 1 Accent 4" w:uiPriority="65"/>
+    <w:lsdException w:name="Medium List 2 Accent 4" w:uiPriority="66"/>
+    <w:lsdException w:name="Medium Grid 1 Accent 4" w:uiPriority="67"/>
+    <w:lsdException w:name="Medium Grid 2 Accent 4" w:uiPriority="68"/>
+    <w:lsdException w:name="Medium Grid 3 Accent 4" w:uiPriority="69"/>
+    <w:lsdException w:name="Dark List Accent 4" w:uiPriority="70"/>
+    <w:lsdException w:name="Colorful Shading Accent 4" w:uiPriority="71"/>
+    <w:lsdException w:name="Colorful List Accent 4" w:uiPriority="72"/>
+    <w:lsdException w:name="Colorful Grid Accent 4" w:uiPriority="73"/>
+    <w:lsdException w:name="Light Shading Accent 5" w:uiPriority="60"/>
+    <w:lsdException w:name="Light List Accent 5" w:uiPriority="61"/>
+    <w:lsdException w:name="Light Grid Accent 5" w:uiPriority="62"/>
+    <w:lsdException w:name="Medium Shading 1 Accent 5" w:uiPriority="63"/>
+    <w:lsdException w:name="Medium Shading 2 Accent 5" w:uiPriority="64"/>
+    <w:lsdException w:name="Medium List 1 Accent 5" w:uiPriority="65"/>
+    <w:lsdException w:name="Medium List 2 Accent 5" w:uiPriority="66"/>
+    <w:lsdException w:name="Medium Grid 1 Accent 5" w:uiPriority="67"/>
+    <w:lsdException w:name="Medium Grid 2 Accent 5" w:uiPriority="68"/>
+    <w:lsdException w:name="Medium Grid 3 Accent 5" w:uiPriority="69"/>
+    <w:lsdException w:name="Dark List Accent 5" w:uiPriority="70"/>
+    <w:lsdException w:name="Colorful Shading Accent 5" w:uiPriority="71"/>
+    <w:lsdException w:name="Colorful List Accent 5" w:uiPriority="72"/>
+    <w:lsdException w:name="Colorful Grid Accent 5" w:uiPriority="73"/>
+    <w:lsdException w:name="Light Shading Accent 6" w:uiPriority="60"/>
+    <w:lsdException w:name="Light List Accent 6" w:uiPriority="61"/>
+    <w:lsdException w:name="Light Grid Accent 6" w:uiPriority="62"/>
+    <w:lsdException w:name="Medium Shading 1 Accent 6" w:uiPriority="63"/>
+    <w:lsdException w:name="Medium Shading 2 Accent 6" w:uiPriority="64"/>
+    <w:lsdException w:name="Medium List 1 Accent 6" w:uiPriority="65"/>
+    <w:lsdException w:name="Medium List 2 Accent 6" w:uiPriority="66"/>
+    <w:lsdException w:name="Medium Grid 1 Accent 6" w:uiPriority="67"/>
+    <w:lsdException w:name="Medium Grid 2 Accent 6" w:uiPriority="68"/>
+    <w:lsdException w:name="Medium Grid 3 Accent 6" w:uiPriority="69"/>
+    <w:lsdException w:name="Dark List Accent 6" w:uiPriority="70"/>
+    <w:lsdException w:name="Colorful Shading Accent 6" w:uiPriority="71"/>
+    <w:lsdException w:name="Colorful List Accent 6" w:uiPriority="72"/>
+    <w:lsdException w:name="Colorful Grid Accent 6" w:uiPriority="73"/>
+    <w:lsdException w:name="Subtle Emphasis" w:uiPriority="19" w:qFormat="1"/>
+    <w:lsdException w:name="Intense Emphasis" w:uiPriority="21" w:qFormat="1"/>
+    <w:lsdException w:name="Subtle Reference" w:uiPriority="31" w:qFormat="1"/>
+    <w:lsdException w:name="Intense Reference" w:uiPriority="32" w:qFormat="1"/>
+    <w:lsdException w:name="Book Title" w:uiPriority="33" w:qFormat="1"/>
+    <w:lsdException w:name="Bibliography" w:semiHidden="1" w:uiPriority="37" w:unhideWhenUsed="1"/>
+    <w:lsdException w:name="TOC Heading" w:semiHidden="1" w:uiPriority="39" w:unhideWhenUsed="1" w:qFormat="1"/>
+    <w:lsdException w:name="Plain Table 1" w:uiPriority="41"/>
+    <w:lsdException w:name="Plain Table 2" w:uiPriority="42"/>
+    <w:lsdException w:name="Plain Table 3" w:uiPriority="43"/>
+    <w:lsdException w:name="Plain Table 4" w:uiPriority="44"/>
+    <w:lsdException w:name="Plain Table 5" w:uiPriority="45"/>
+    <w:lsdException w:name="Grid Table Light" w:uiPriority="40"/>
+    <w:lsdException w:name="Grid Table 1 Light" w:uiPriority="46"/>
+    <w:lsdException w:name="Grid Table 2" w:uiPriority="47"/>
+    <w:lsdException w:name="Grid Table 3" w:uiPriority="48"/>
+    <w:lsdException w:name="Grid Table 4" w:uiPriority="49"/>
+    <w:lsdException w:name="Grid Table 5 Dark" w:uiPriority="50"/>
+    <w:lsdException w:name="Grid Table 6 Colorful" w:uiPriority="51"/>
+    <w:lsdException w:name="Grid Table 7 Colorful" w:uiPriority="52"/>
+    <w:lsdException w:name="Grid Table 1 Light Accent 1" w:uiPriority="46"/>
+    <w:lsdException w:name="Grid Table 2 Accent 1" w:uiPriority="47"/>
+    <w:lsdException w:name="Grid Table 3 Accent 1" w:uiPriority="48"/>
+    <w:lsdException w:name="Grid Table 4 Accent 1" w:uiPriority="49"/>
+    <w:lsdException w:name="Grid Table 5 Dark Accent 1" w:uiPriority="50"/>
+    <w:lsdException w:name="Grid Table 6 Colorful Accent 1" w:uiPriority="51"/>
+    <w:lsdException w:name="Grid Table 7 Colorful Accent 1" w:uiPriority="52"/>
+    <w:lsdException w:name="Grid Table 1 Light Accent 2" w:uiPriority="46"/>
+    <w:lsdException w:name="Grid Table 2 Accent 2" w:uiPriority="47"/>
+    <w:lsdException w:name="Grid Table 3 Accent 2" w:uiPriority="48"/>
+    <w:lsdException w:name="Grid Table 4 Accent 2" w:uiPriority="49"/>
+    <w:lsdException w:name="Grid Table 5 Dark Accent 2" w:uiPriority="50"/>
+    <w:lsdException w:name="Grid Table 6 Colorful Accent 2" w:uiPriority="51"/>
+    <w:lsdException w:name="Grid Table 7 Colorful Accent 2" w:uiPriority="52"/>
+    <w:lsdException w:name="Grid Table 1 Light Accent 3" w:uiPriority="46"/>
+    <w:lsdException w:name="Grid Table 2 Accent 3" w:uiPriority="47"/>
+    <w:lsdException w:name="Grid Table 3 Accent 3" w:uiPriority="48"/>
+    <w:lsdException w:name="Grid Table 4 Accent 3" w:uiPriority="49"/>
+    <w:lsdException w:name="Grid Table 5 Dark Accent 3" w:uiPriority="50"/>
+    <w:lsdException w:name="Grid Table 6 Colorful Accent 3" w:uiPriority="51"/>
+    <w:lsdException w:name="Grid Table 7 Colorful Accent 3" w:uiPriority="52"/>
+    <w:lsdException w:name="Grid Table 1 Light Accent 4" w:uiPriority="46"/>
+    <w:lsdException w:name="Grid Table 2 Accent 4" w:uiPriority="47"/>
+    <w:lsdException w:name="Grid Table 3 Accent 4" w:uiPriority="48"/>
+    <w:lsdException w:name="Grid Table 4 Accent 4" w:uiPriority="49"/>
+    <w:lsdException w:name="Grid Table 5 Dark Accent 4" w:uiPriority="50"/>
+    <w:lsdException w:name="Grid Table 6 Colorful Accent 4" w:uiPriority="51"/>
+    <w:lsdException w:name="Grid Table 7 Colorful Accent 4" w:uiPriority="52"/>
+    <w:lsdException w:name="Grid Table 1 Light Accent 5" w:uiPriority="46"/>
+    <w:lsdException w:name="Grid Table 2 Accent 5" w:uiPriority="47"/>
+    <w:lsdException w:name="Grid Table 3 Accent 5" w:uiPriority="48"/>
+    <w:lsdException w:name="Grid Table 4 Accent 5" w:uiPriority="49"/>
+    <w:lsdException w:name="Grid Table 5 Dark Accent 5" w:uiPriority="50"/>
+    <w:lsdException w:name="Grid Table 6 Colorful Accent 5" w:uiPriority="51"/>
+    <w:lsdException w:name="Grid Table 7 Colorful Accent 5" w:uiPriority="52"/>
+    <w:lsdException w:name="Grid Table 1 Light Accent 6" w:uiPriority="46"/>
+    <w:lsdException w:name="Grid Table 2 Accent 6" w:uiPriority="47"/>
+    <w:lsdException w:name="Grid Table 3 Accent 6" w:uiPriority="48"/>
+    <w:lsdException w:name="Grid Table 4 Accent 6" w:uiPriority="49"/>
+    <w:lsdException w:name="Grid Table 5 Dark Accent 6" w:uiPriority="50"/>
+    <w:lsdException w:name="Grid Table 6 Colorful Accent 6" w:uiPriority="51"/>
+    <w:lsdException w:name="Grid Table 7 Colorful Accent 6" w:uiPriority="52"/>
+    <w:lsdException w:name="List Table 1 Light" w:uiPriority="46"/>
+    <w:lsdException w:name="List Table 2" w:uiPriority="47"/>
+    <w:lsdException w:name="List Table 3" w:uiPriority="48"/>
+    <w:lsdException w:name="List Table 4" w:uiPriority="49"/>
+    <w:lsdException w:name="List Table 5 Dark" w:uiPriority="50"/>
+    <w:lsdException w:name="List Table 6 Colorful" w:uiPriority="51"/>
+    <w:lsdException w:name="List Table 7 Colorful" w:uiPriority="52"/>
+    <w:lsdException w:name="List Table 1 Light Accent 1" w:uiPriority="46"/>
+    <w:lsdException w:name="List Table 2 Accent 1" w:uiPriority="47"/>
+    <w:lsdException w:name="List Table 3 Accent 1" w:uiPriority="48"/>
+    <w:lsdException w:name="List Table 4 Accent 1" w:uiPriority="49"/>
+    <w:lsdException w:name="List Table 5 Dark Accent 1" w:uiPriority="50"/>
+    <w:lsdException w:name="List Table 6 Colorful Accent 1" w:uiPriority="51"/>
+    <w:lsdException w:name="List Table 7 Colorful Accent 1" w:uiPriority="52"/>
+    <w:lsdException w:name="List Table 1 Light Accent 2" w:uiPriority="46"/>
+    <w:lsdException w:name="List Table 2 Accent 2" w:uiPriority="47"/>
+    <w:lsdException w:name="List Table 3 Accent 2" w:uiPriority="48"/>
+    <w:lsdException w:name="List Table 4 Accent 2" w:uiPriority="49"/>
+    <w:lsdException w:name="List Table 5 Dark Accent 2" w:uiPriority="50"/>
+    <w:lsdException w:name="List Table 6 Colorful Accent 2" w:uiPriority="51"/>
+    <w:lsdException w:name="List Table 7 Colorful Accent 2" w:uiPriority="52"/>
+    <w:lsdException w:name="List Table 1 Light Accent 3" w:uiPriority="46"/>
+    <w:lsdException w:name="List Table 2 Accent 3" w:uiPriority="47"/>
+    <w:lsdException w:name="List Table 3 Accent 3" w:uiPriority="48"/>
+    <w:lsdException w:name="List Table 4 Accent 3" w:uiPriority="49"/>
+    <w:lsdException w:name="List Table 5 Dark Accent 3" w:uiPriority="50"/>
+    <w:lsdException w:name="List Table 6 Colorful Accent 3" w:uiPriority="51"/>
+    <w:lsdException w:name="List Table 7 Colorful Accent 3" w:uiPriority="52"/>
+    <w:lsdException w:name="List Table 1 Light Accent 4" w:uiPriority="46"/>
+    <w:lsdException w:name="List Table 2 Accent 4" w:uiPriority="47"/>
+    <w:lsdException w:name="List Table 3 Accent 4" w:uiPriority="48"/>
+    <w:lsdException w:name="List Table 4 Accent 4" w:uiPriority="49"/>
+    <w:lsdException w:name="List Table 5 Dark Accent 4" w:uiPriority="50"/>
+    <w:lsdException w:name="List Table 6 Colorful Accent 4" w:uiPriority="51"/>
+    <w:lsdException w:name="List Table 7 Colorful Accent 4" w:uiPriority="52"/>
+    <w:lsdException w:name="List Table 1 Light Accent 5" w:uiPriority="46"/>
+    <w:lsdException w:name="List Table 2 Accent 5" w:uiPriority="47"/>
+    <w:lsdException w:name="List Table 3 Accent 5" w:uiPriority="48"/>
+    <w:lsdException w:name="List Table 4 Accent 5" w:uiPriority="49"/>
+    <w:lsdException w:name="List Table 5 Dark Accent 5" w:uiPriority="50"/>
+    <w:lsdException w:name="List Table 6 Colorful Accent 5" w:uiPriority="51"/>
+    <w:lsdException w:name="List Table 7 Colorful Accent 5" w:uiPriority="52"/>
+    <w:lsdException w:name="List Table 1 Light Accent 6" w:uiPriority="46"/>
+    <w:lsdException w:name="List Table 2 Accent 6" w:uiPriority="47"/>
+    <w:lsdException w:name="List Table 3 Accent 6" w:uiPriority="48"/>
+    <w:lsdException w:name="List Table 4 Accent 6" w:uiPriority="49"/>
+    <w:lsdException w:name="List Table 5 Dark Accent 6" w:uiPriority="50"/>
+    <w:lsdException w:name="List Table 6 Colorful Accent 6" w:uiPriority="51"/>
+    <w:lsdException w:name="List Table 7 Colorful Accent 6" w:uiPriority="52"/>
   </w:latentStyles>
   <w:style w:type="paragraph" w:default="1" w:styleId="Normal">
     <w:name w:val="Normal"/>
     <w:qFormat/>
+  </w:style>
+  <w:style w:type="paragraph" w:styleId="Heading1">
+    <w:name w:val="heading 1"/>
+    <w:basedOn w:val="Normal"/>
+    <w:next w:val="Normal"/>
+    <w:link w:val="Heading1Char"/>
+    <w:uiPriority w:val="9"/>
+    <w:qFormat/>
+    <w:rsid w:val="00F17D7A"/>
+    <w:pPr>
+      <w:keepNext/>
+      <w:keepLines/>
+      <w:spacing w:before="240" w:after="0"/>
+      <w:outlineLvl w:val="0"/>
+    </w:pPr>
+    <w:rPr>
+      <w:rFonts w:asciiTheme="majorHAnsi" w:eastAsiaTheme="majorEastAsia" w:hAnsiTheme="majorHAnsi" w:cstheme="majorBidi"/>
+      <w:color w:val="365F91" w:themeColor="accent1" w:themeShade="BF"/>
+      <w:sz w:val="32"/>
+      <w:szCs w:val="32"/>
+    </w:rPr>
   </w:style>
   <w:style w:type="character" w:default="1" w:styleId="DefaultParagraphFont">
     <w:name w:val="Default Paragraph Font"/>
@@ -327,182 +1230,37 @@
     <w:semiHidden/>
     <w:unhideWhenUsed/>
   </w:style>
-</w:styles>
-</file>
-
-<file path=word/stylesWithEffects.xml><?xml version="1.0" encoding="utf-8"?>
-<w:styles xmlns:wpc="http://schemas.microsoft.com/office/word/2010/wordprocessingCanvas" xmlns:mc="http://schemas.openxmlformats.org/markup-compatibility/2006" xmlns:o="urn:schemas-microsoft-com:office:office" xmlns:r="http://schemas.openxmlformats.org/officeDocument/2006/relationships" xmlns:m="http://schemas.openxmlformats.org/officeDocument/2006/math" xmlns:v="urn:schemas-microsoft-com:vml" xmlns:wp14="http://schemas.microsoft.com/office/word/2010/wordprocessingDrawing" xmlns:wp="http://schemas.openxmlformats.org/drawingml/2006/wordprocessingDrawing" xmlns:w10="urn:schemas-microsoft-com:office:word" xmlns:w="http://schemas.openxmlformats.org/wordprocessingml/2006/main" xmlns:w14="http://schemas.microsoft.com/office/word/2010/wordml" xmlns:wpg="http://schemas.microsoft.com/office/word/2010/wordprocessingGroup" xmlns:wpi="http://schemas.microsoft.com/office/word/2010/wordprocessingInk" xmlns:wne="http://schemas.microsoft.com/office/word/2006/wordml" xmlns:wps="http://schemas.microsoft.com/office/word/2010/wordprocessingShape" mc:Ignorable="w14 wp14">
-  <w:docDefaults>
-    <w:rPrDefault>
-      <w:rPr>
-        <w:rFonts w:asciiTheme="minorHAnsi" w:eastAsiaTheme="minorHAnsi" w:hAnsiTheme="minorHAnsi" w:cstheme="minorBidi"/>
-        <w:sz w:val="22"/>
-        <w:szCs w:val="22"/>
-        <w:lang w:val="nl-NL" w:eastAsia="en-US" w:bidi="ar-SA"/>
-      </w:rPr>
-    </w:rPrDefault>
-    <w:pPrDefault>
-      <w:pPr>
-        <w:spacing w:after="200" w:line="276" w:lineRule="auto"/>
-      </w:pPr>
-    </w:pPrDefault>
-  </w:docDefaults>
-  <w:latentStyles w:defLockedState="0" w:defUIPriority="99" w:defSemiHidden="1" w:defUnhideWhenUsed="1" w:defQFormat="0" w:count="267">
-    <w:lsdException w:name="Normal" w:semiHidden="0" w:uiPriority="0" w:unhideWhenUsed="0" w:qFormat="1"/>
-    <w:lsdException w:name="heading 1" w:semiHidden="0" w:uiPriority="9" w:unhideWhenUsed="0" w:qFormat="1"/>
-    <w:lsdException w:name="heading 2" w:uiPriority="9" w:qFormat="1"/>
-    <w:lsdException w:name="heading 3" w:uiPriority="9" w:qFormat="1"/>
-    <w:lsdException w:name="heading 4" w:uiPriority="9" w:qFormat="1"/>
-    <w:lsdException w:name="heading 5" w:uiPriority="9" w:qFormat="1"/>
-    <w:lsdException w:name="heading 6" w:uiPriority="9" w:qFormat="1"/>
-    <w:lsdException w:name="heading 7" w:uiPriority="9" w:qFormat="1"/>
-    <w:lsdException w:name="heading 8" w:uiPriority="9" w:qFormat="1"/>
-    <w:lsdException w:name="heading 9" w:uiPriority="9" w:qFormat="1"/>
-    <w:lsdException w:name="toc 1" w:uiPriority="39"/>
-    <w:lsdException w:name="toc 2" w:uiPriority="39"/>
-    <w:lsdException w:name="toc 3" w:uiPriority="39"/>
-    <w:lsdException w:name="toc 4" w:uiPriority="39"/>
-    <w:lsdException w:name="toc 5" w:uiPriority="39"/>
-    <w:lsdException w:name="toc 6" w:uiPriority="39"/>
-    <w:lsdException w:name="toc 7" w:uiPriority="39"/>
-    <w:lsdException w:name="toc 8" w:uiPriority="39"/>
-    <w:lsdException w:name="toc 9" w:uiPriority="39"/>
-    <w:lsdException w:name="caption" w:uiPriority="35" w:qFormat="1"/>
-    <w:lsdException w:name="Title" w:semiHidden="0" w:uiPriority="10" w:unhideWhenUsed="0" w:qFormat="1"/>
-    <w:lsdException w:name="Default Paragraph Font" w:uiPriority="1"/>
-    <w:lsdException w:name="Subtitle" w:semiHidden="0" w:uiPriority="11" w:unhideWhenUsed="0" w:qFormat="1"/>
-    <w:lsdException w:name="Strong" w:semiHidden="0" w:uiPriority="22" w:unhideWhenUsed="0" w:qFormat="1"/>
-    <w:lsdException w:name="Emphasis" w:semiHidden="0" w:uiPriority="20" w:unhideWhenUsed="0" w:qFormat="1"/>
-    <w:lsdException w:name="Table Grid" w:semiHidden="0" w:uiPriority="59" w:unhideWhenUsed="0"/>
-    <w:lsdException w:name="Placeholder Text" w:unhideWhenUsed="0"/>
-    <w:lsdException w:name="No Spacing" w:semiHidden="0" w:uiPriority="1" w:unhideWhenUsed="0" w:qFormat="1"/>
-    <w:lsdException w:name="Light Shading" w:semiHidden="0" w:uiPriority="60" w:unhideWhenUsed="0"/>
-    <w:lsdException w:name="Light List" w:semiHidden="0" w:uiPriority="61" w:unhideWhenUsed="0"/>
-    <w:lsdException w:name="Light Grid" w:semiHidden="0" w:uiPriority="62" w:unhideWhenUsed="0"/>
-    <w:lsdException w:name="Medium Shading 1" w:semiHidden="0" w:uiPriority="63" w:unhideWhenUsed="0"/>
-    <w:lsdException w:name="Medium Shading 2" w:semiHidden="0" w:uiPriority="64" w:unhideWhenUsed="0"/>
-    <w:lsdException w:name="Medium List 1" w:semiHidden="0" w:uiPriority="65" w:unhideWhenUsed="0"/>
-    <w:lsdException w:name="Medium List 2" w:semiHidden="0" w:uiPriority="66" w:unhideWhenUsed="0"/>
-    <w:lsdException w:name="Medium Grid 1" w:semiHidden="0" w:uiPriority="67" w:unhideWhenUsed="0"/>
-    <w:lsdException w:name="Medium Grid 2" w:semiHidden="0" w:uiPriority="68" w:unhideWhenUsed="0"/>
-    <w:lsdException w:name="Medium Grid 3" w:semiHidden="0" w:uiPriority="69" w:unhideWhenUsed="0"/>
-    <w:lsdException w:name="Dark List" w:semiHidden="0" w:uiPriority="70" w:unhideWhenUsed="0"/>
-    <w:lsdException w:name="Colorful Shading" w:semiHidden="0" w:uiPriority="71" w:unhideWhenUsed="0"/>
-    <w:lsdException w:name="Colorful List" w:semiHidden="0" w:uiPriority="72" w:unhideWhenUsed="0"/>
-    <w:lsdException w:name="Colorful Grid" w:semiHidden="0" w:uiPriority="73" w:unhideWhenUsed="0"/>
-    <w:lsdException w:name="Light Shading Accent 1" w:semiHidden="0" w:uiPriority="60" w:unhideWhenUsed="0"/>
-    <w:lsdException w:name="Light List Accent 1" w:semiHidden="0" w:uiPriority="61" w:unhideWhenUsed="0"/>
-    <w:lsdException w:name="Light Grid Accent 1" w:semiHidden="0" w:uiPriority="62" w:unhideWhenUsed="0"/>
-    <w:lsdException w:name="Medium Shading 1 Accent 1" w:semiHidden="0" w:uiPriority="63" w:unhideWhenUsed="0"/>
-    <w:lsdException w:name="Medium Shading 2 Accent 1" w:semiHidden="0" w:uiPriority="64" w:unhideWhenUsed="0"/>
-    <w:lsdException w:name="Medium List 1 Accent 1" w:semiHidden="0" w:uiPriority="65" w:unhideWhenUsed="0"/>
-    <w:lsdException w:name="Revision" w:unhideWhenUsed="0"/>
-    <w:lsdException w:name="List Paragraph" w:semiHidden="0" w:uiPriority="34" w:unhideWhenUsed="0" w:qFormat="1"/>
-    <w:lsdException w:name="Quote" w:semiHidden="0" w:uiPriority="29" w:unhideWhenUsed="0" w:qFormat="1"/>
-    <w:lsdException w:name="Intense Quote" w:semiHidden="0" w:uiPriority="30" w:unhideWhenUsed="0" w:qFormat="1"/>
-    <w:lsdException w:name="Medium List 2 Accent 1" w:semiHidden="0" w:uiPriority="66" w:unhideWhenUsed="0"/>
-    <w:lsdException w:name="Medium Grid 1 Accent 1" w:semiHidden="0" w:uiPriority="67" w:unhideWhenUsed="0"/>
-    <w:lsdException w:name="Medium Grid 2 Accent 1" w:semiHidden="0" w:uiPriority="68" w:unhideWhenUsed="0"/>
-    <w:lsdException w:name="Medium Grid 3 Accent 1" w:semiHidden="0" w:uiPriority="69" w:unhideWhenUsed="0"/>
-    <w:lsdException w:name="Dark List Accent 1" w:semiHidden="0" w:uiPriority="70" w:unhideWhenUsed="0"/>
-    <w:lsdException w:name="Colorful Shading Accent 1" w:semiHidden="0" w:uiPriority="71" w:unhideWhenUsed="0"/>
-    <w:lsdException w:name="Colorful List Accent 1" w:semiHidden="0" w:uiPriority="72" w:unhideWhenUsed="0"/>
-    <w:lsdException w:name="Colorful Grid Accent 1" w:semiHidden="0" w:uiPriority="73" w:unhideWhenUsed="0"/>
-    <w:lsdException w:name="Light Shading Accent 2" w:semiHidden="0" w:uiPriority="60" w:unhideWhenUsed="0"/>
-    <w:lsdException w:name="Light List Accent 2" w:semiHidden="0" w:uiPriority="61" w:unhideWhenUsed="0"/>
-    <w:lsdException w:name="Light Grid Accent 2" w:semiHidden="0" w:uiPriority="62" w:unhideWhenUsed="0"/>
-    <w:lsdException w:name="Medium Shading 1 Accent 2" w:semiHidden="0" w:uiPriority="63" w:unhideWhenUsed="0"/>
-    <w:lsdException w:name="Medium Shading 2 Accent 2" w:semiHidden="0" w:uiPriority="64" w:unhideWhenUsed="0"/>
-    <w:lsdException w:name="Medium List 1 Accent 2" w:semiHidden="0" w:uiPriority="65" w:unhideWhenUsed="0"/>
-    <w:lsdException w:name="Medium List 2 Accent 2" w:semiHidden="0" w:uiPriority="66" w:unhideWhenUsed="0"/>
-    <w:lsdException w:name="Medium Grid 1 Accent 2" w:semiHidden="0" w:uiPriority="67" w:unhideWhenUsed="0"/>
-    <w:lsdException w:name="Medium Grid 2 Accent 2" w:semiHidden="0" w:uiPriority="68" w:unhideWhenUsed="0"/>
-    <w:lsdException w:name="Medium Grid 3 Accent 2" w:semiHidden="0" w:uiPriority="69" w:unhideWhenUsed="0"/>
-    <w:lsdException w:name="Dark List Accent 2" w:semiHidden="0" w:uiPriority="70" w:unhideWhenUsed="0"/>
-    <w:lsdException w:name="Colorful Shading Accent 2" w:semiHidden="0" w:uiPriority="71" w:unhideWhenUsed="0"/>
-    <w:lsdException w:name="Colorful List Accent 2" w:semiHidden="0" w:uiPriority="72" w:unhideWhenUsed="0"/>
-    <w:lsdException w:name="Colorful Grid Accent 2" w:semiHidden="0" w:uiPriority="73" w:unhideWhenUsed="0"/>
-    <w:lsdException w:name="Light Shading Accent 3" w:semiHidden="0" w:uiPriority="60" w:unhideWhenUsed="0"/>
-    <w:lsdException w:name="Light List Accent 3" w:semiHidden="0" w:uiPriority="61" w:unhideWhenUsed="0"/>
-    <w:lsdException w:name="Light Grid Accent 3" w:semiHidden="0" w:uiPriority="62" w:unhideWhenUsed="0"/>
-    <w:lsdException w:name="Medium Shading 1 Accent 3" w:semiHidden="0" w:uiPriority="63" w:unhideWhenUsed="0"/>
-    <w:lsdException w:name="Medium Shading 2 Accent 3" w:semiHidden="0" w:uiPriority="64" w:unhideWhenUsed="0"/>
-    <w:lsdException w:name="Medium List 1 Accent 3" w:semiHidden="0" w:uiPriority="65" w:unhideWhenUsed="0"/>
-    <w:lsdException w:name="Medium List 2 Accent 3" w:semiHidden="0" w:uiPriority="66" w:unhideWhenUsed="0"/>
-    <w:lsdException w:name="Medium Grid 1 Accent 3" w:semiHidden="0" w:uiPriority="67" w:unhideWhenUsed="0"/>
-    <w:lsdException w:name="Medium Grid 2 Accent 3" w:semiHidden="0" w:uiPriority="68" w:unhideWhenUsed="0"/>
-    <w:lsdException w:name="Medium Grid 3 Accent 3" w:semiHidden="0" w:uiPriority="69" w:unhideWhenUsed="0"/>
-    <w:lsdException w:name="Dark List Accent 3" w:semiHidden="0" w:uiPriority="70" w:unhideWhenUsed="0"/>
-    <w:lsdException w:name="Colorful Shading Accent 3" w:semiHidden="0" w:uiPriority="71" w:unhideWhenUsed="0"/>
-    <w:lsdException w:name="Colorful List Accent 3" w:semiHidden="0" w:uiPriority="72" w:unhideWhenUsed="0"/>
-    <w:lsdException w:name="Colorful Grid Accent 3" w:semiHidden="0" w:uiPriority="73" w:unhideWhenUsed="0"/>
-    <w:lsdException w:name="Light Shading Accent 4" w:semiHidden="0" w:uiPriority="60" w:unhideWhenUsed="0"/>
-    <w:lsdException w:name="Light List Accent 4" w:semiHidden="0" w:uiPriority="61" w:unhideWhenUsed="0"/>
-    <w:lsdException w:name="Light Grid Accent 4" w:semiHidden="0" w:uiPriority="62" w:unhideWhenUsed="0"/>
-    <w:lsdException w:name="Medium Shading 1 Accent 4" w:semiHidden="0" w:uiPriority="63" w:unhideWhenUsed="0"/>
-    <w:lsdException w:name="Medium Shading 2 Accent 4" w:semiHidden="0" w:uiPriority="64" w:unhideWhenUsed="0"/>
-    <w:lsdException w:name="Medium List 1 Accent 4" w:semiHidden="0" w:uiPriority="65" w:unhideWhenUsed="0"/>
-    <w:lsdException w:name="Medium List 2 Accent 4" w:semiHidden="0" w:uiPriority="66" w:unhideWhenUsed="0"/>
-    <w:lsdException w:name="Medium Grid 1 Accent 4" w:semiHidden="0" w:uiPriority="67" w:unhideWhenUsed="0"/>
-    <w:lsdException w:name="Medium Grid 2 Accent 4" w:semiHidden="0" w:uiPriority="68" w:unhideWhenUsed="0"/>
-    <w:lsdException w:name="Medium Grid 3 Accent 4" w:semiHidden="0" w:uiPriority="69" w:unhideWhenUsed="0"/>
-    <w:lsdException w:name="Dark List Accent 4" w:semiHidden="0" w:uiPriority="70" w:unhideWhenUsed="0"/>
-    <w:lsdException w:name="Colorful Shading Accent 4" w:semiHidden="0" w:uiPriority="71" w:unhideWhenUsed="0"/>
-    <w:lsdException w:name="Colorful List Accent 4" w:semiHidden="0" w:uiPriority="72" w:unhideWhenUsed="0"/>
-    <w:lsdException w:name="Colorful Grid Accent 4" w:semiHidden="0" w:uiPriority="73" w:unhideWhenUsed="0"/>
-    <w:lsdException w:name="Light Shading Accent 5" w:semiHidden="0" w:uiPriority="60" w:unhideWhenUsed="0"/>
-    <w:lsdException w:name="Light List Accent 5" w:semiHidden="0" w:uiPriority="61" w:unhideWhenUsed="0"/>
-    <w:lsdException w:name="Light Grid Accent 5" w:semiHidden="0" w:uiPriority="62" w:unhideWhenUsed="0"/>
-    <w:lsdException w:name="Medium Shading 1 Accent 5" w:semiHidden="0" w:uiPriority="63" w:unhideWhenUsed="0"/>
-    <w:lsdException w:name="Medium Shading 2 Accent 5" w:semiHidden="0" w:uiPriority="64" w:unhideWhenUsed="0"/>
-    <w:lsdException w:name="Medium List 1 Accent 5" w:semiHidden="0" w:uiPriority="65" w:unhideWhenUsed="0"/>
-    <w:lsdException w:name="Medium List 2 Accent 5" w:semiHidden="0" w:uiPriority="66" w:unhideWhenUsed="0"/>
-    <w:lsdException w:name="Medium Grid 1 Accent 5" w:semiHidden="0" w:uiPriority="67" w:unhideWhenUsed="0"/>
-    <w:lsdException w:name="Medium Grid 2 Accent 5" w:semiHidden="0" w:uiPriority="68" w:unhideWhenUsed="0"/>
-    <w:lsdException w:name="Medium Grid 3 Accent 5" w:semiHidden="0" w:uiPriority="69" w:unhideWhenUsed="0"/>
-    <w:lsdException w:name="Dark List Accent 5" w:semiHidden="0" w:uiPriority="70" w:unhideWhenUsed="0"/>
-    <w:lsdException w:name="Colorful Shading Accent 5" w:semiHidden="0" w:uiPriority="71" w:unhideWhenUsed="0"/>
-    <w:lsdException w:name="Colorful List Accent 5" w:semiHidden="0" w:uiPriority="72" w:unhideWhenUsed="0"/>
-    <w:lsdException w:name="Colorful Grid Accent 5" w:semiHidden="0" w:uiPriority="73" w:unhideWhenUsed="0"/>
-    <w:lsdException w:name="Light Shading Accent 6" w:semiHidden="0" w:uiPriority="60" w:unhideWhenUsed="0"/>
-    <w:lsdException w:name="Light List Accent 6" w:semiHidden="0" w:uiPriority="61" w:unhideWhenUsed="0"/>
-    <w:lsdException w:name="Light Grid Accent 6" w:semiHidden="0" w:uiPriority="62" w:unhideWhenUsed="0"/>
-    <w:lsdException w:name="Medium Shading 1 Accent 6" w:semiHidden="0" w:uiPriority="63" w:unhideWhenUsed="0"/>
-    <w:lsdException w:name="Medium Shading 2 Accent 6" w:semiHidden="0" w:uiPriority="64" w:unhideWhenUsed="0"/>
-    <w:lsdException w:name="Medium List 1 Accent 6" w:semiHidden="0" w:uiPriority="65" w:unhideWhenUsed="0"/>
-    <w:lsdException w:name="Medium List 2 Accent 6" w:semiHidden="0" w:uiPriority="66" w:unhideWhenUsed="0"/>
-    <w:lsdException w:name="Medium Grid 1 Accent 6" w:semiHidden="0" w:uiPriority="67" w:unhideWhenUsed="0"/>
-    <w:lsdException w:name="Medium Grid 2 Accent 6" w:semiHidden="0" w:uiPriority="68" w:unhideWhenUsed="0"/>
-    <w:lsdException w:name="Medium Grid 3 Accent 6" w:semiHidden="0" w:uiPriority="69" w:unhideWhenUsed="0"/>
-    <w:lsdException w:name="Dark List Accent 6" w:semiHidden="0" w:uiPriority="70" w:unhideWhenUsed="0"/>
-    <w:lsdException w:name="Colorful Shading Accent 6" w:semiHidden="0" w:uiPriority="71" w:unhideWhenUsed="0"/>
-    <w:lsdException w:name="Colorful List Accent 6" w:semiHidden="0" w:uiPriority="72" w:unhideWhenUsed="0"/>
-    <w:lsdException w:name="Colorful Grid Accent 6" w:semiHidden="0" w:uiPriority="73" w:unhideWhenUsed="0"/>
-    <w:lsdException w:name="Subtle Emphasis" w:semiHidden="0" w:uiPriority="19" w:unhideWhenUsed="0" w:qFormat="1"/>
-    <w:lsdException w:name="Intense Emphasis" w:semiHidden="0" w:uiPriority="21" w:unhideWhenUsed="0" w:qFormat="1"/>
-    <w:lsdException w:name="Subtle Reference" w:semiHidden="0" w:uiPriority="31" w:unhideWhenUsed="0" w:qFormat="1"/>
-    <w:lsdException w:name="Intense Reference" w:semiHidden="0" w:uiPriority="32" w:unhideWhenUsed="0" w:qFormat="1"/>
-    <w:lsdException w:name="Book Title" w:semiHidden="0" w:uiPriority="33" w:unhideWhenUsed="0" w:qFormat="1"/>
-    <w:lsdException w:name="Bibliography" w:uiPriority="37"/>
-    <w:lsdException w:name="TOC Heading" w:uiPriority="39" w:qFormat="1"/>
-  </w:latentStyles>
-  <w:style w:type="paragraph" w:default="1" w:styleId="Normal">
-    <w:name w:val="Normal"/>
-    <w:qFormat/>
+  <w:style w:type="character" w:customStyle="1" w:styleId="Heading1Char">
+    <w:name w:val="Heading 1 Char"/>
+    <w:basedOn w:val="DefaultParagraphFont"/>
+    <w:link w:val="Heading1"/>
+    <w:uiPriority w:val="9"/>
+    <w:rsid w:val="00F17D7A"/>
+    <w:rPr>
+      <w:rFonts w:asciiTheme="majorHAnsi" w:eastAsiaTheme="majorEastAsia" w:hAnsiTheme="majorHAnsi" w:cstheme="majorBidi"/>
+      <w:color w:val="365F91" w:themeColor="accent1" w:themeShade="BF"/>
+      <w:sz w:val="32"/>
+      <w:szCs w:val="32"/>
+    </w:rPr>
   </w:style>
-  <w:style w:type="character" w:default="1" w:styleId="DefaultParagraphFont">
-    <w:name w:val="Default Paragraph Font"/>
-    <w:uiPriority w:val="1"/>
-    <w:semiHidden/>
-    <w:unhideWhenUsed/>
-  </w:style>
-  <w:style w:type="table" w:default="1" w:styleId="TableNormal">
-    <w:name w:val="Normal Table"/>
-    <w:uiPriority w:val="99"/>
-    <w:semiHidden/>
-    <w:unhideWhenUsed/>
+  <w:style w:type="table" w:styleId="TableGrid">
+    <w:name w:val="Table Grid"/>
+    <w:basedOn w:val="TableNormal"/>
+    <w:uiPriority w:val="59"/>
+    <w:rsid w:val="00FF309D"/>
+    <w:pPr>
+      <w:spacing w:after="0" w:line="240" w:lineRule="auto"/>
+    </w:pPr>
     <w:tblPr>
       <w:tblInd w:w="0" w:type="dxa"/>
+      <w:tblBorders>
+        <w:top w:val="single" w:sz="4" w:space="0" w:color="auto"/>
+        <w:left w:val="single" w:sz="4" w:space="0" w:color="auto"/>
+        <w:bottom w:val="single" w:sz="4" w:space="0" w:color="auto"/>
+        <w:right w:val="single" w:sz="4" w:space="0" w:color="auto"/>
+        <w:insideH w:val="single" w:sz="4" w:space="0" w:color="auto"/>
+        <w:insideV w:val="single" w:sz="4" w:space="0" w:color="auto"/>
+      </w:tblBorders>
       <w:tblCellMar>
         <w:top w:w="0" w:type="dxa"/>
         <w:left w:w="108" w:type="dxa"/>
@@ -510,12 +1268,6 @@
         <w:right w:w="108" w:type="dxa"/>
       </w:tblCellMar>
     </w:tblPr>
-  </w:style>
-  <w:style w:type="numbering" w:default="1" w:styleId="NoList">
-    <w:name w:val="No List"/>
-    <w:uiPriority w:val="99"/>
-    <w:semiHidden/>
-    <w:unhideWhenUsed/>
   </w:style>
 </w:styles>
 </file>

--- a/Docs/PlanVanAanpak.docx
+++ b/Docs/PlanVanAanpak.docx
@@ -82,32 +82,676 @@
       <w:r>
         <w:t xml:space="preserve"> vervolgens als er een kat langs komt er op reageerd</w:t>
       </w:r>
+      <w:r>
+        <w:t>.</w:t>
+      </w:r>
+    </w:p>
+    <w:p>
+      <w:r>
+        <w:br w:type="page"/>
+      </w:r>
+    </w:p>
+    <w:p>
+      <w:pPr>
+        <w:pStyle w:val="Heading1"/>
+      </w:pPr>
+      <w:r>
+        <w:lastRenderedPageBreak/>
+        <w:t>Projectopdracht</w:t>
+      </w:r>
+    </w:p>
+    <w:p>
+      <w:proofErr w:type="gramStart"/>
+      <w:r>
+        <w:t>De</w:t>
+      </w:r>
+      <w:proofErr w:type="gramEnd"/>
+      <w:r>
+        <w:t xml:space="preserve"> project opdracht is ontstaan uit het katten probleem. Om deze katten weg te jagen is er bedacht om een apparaat te maken dat bij het detecteren van een kat deze op diervriendelijke manier wegjaagt, door middel van een korte waterstraal. Door dit doel is de opdracht in twee delen te definiëren, als eerste het vinden van katten. Op het moment dat er een kat binnen de tuin komt zal deze moeten worden gedetecteerd. Deze detectie moet rekening houden met de grenzen van de tuin en met mensen die ook langs kunnen lopen. De mensen, en vooral ook kinderen, moeten niet worden geraakt.</w:t>
+      </w:r>
+    </w:p>
+    <w:p>
+      <w:r>
+        <w:t>Na het vinden van de katten moeten deze worden weggejaagd. Er zal een richtsysteem moeten worden gemaakt dat een met een korte waterstraal de kat zal wegjagen. Om niet te veel water te verspillen mo</w:t>
+      </w:r>
+      <w:r>
+        <w:t>et deze redelijk accuraat zijn.</w:t>
+      </w:r>
+    </w:p>
+    <w:p>
+      <w:r>
+        <w:br w:type="page"/>
+      </w:r>
+    </w:p>
+    <w:p>
+      <w:pPr>
+        <w:pStyle w:val="Heading1"/>
+      </w:pPr>
+      <w:r>
+        <w:lastRenderedPageBreak/>
+        <w:t>Projectact</w:t>
+      </w:r>
       <w:bookmarkStart w:id="0" w:name="_GoBack"/>
       <w:bookmarkEnd w:id="0"/>
       <w:r>
-        <w:t>.</w:t>
-      </w:r>
-    </w:p>
-    <w:p>
-      <w:r>
-        <w:br w:type="page"/>
-      </w:r>
-    </w:p>
-    <w:p>
-      <w:r>
-        <w:lastRenderedPageBreak/>
-        <w:t>Projectopdracht</w:t>
-      </w:r>
-    </w:p>
-    <w:p>
-      <w:r>
-        <w:br w:type="page"/>
-      </w:r>
-    </w:p>
-    <w:p>
-      <w:r>
-        <w:lastRenderedPageBreak/>
-        <w:t>Projectactiviteiten</w:t>
+        <w:t>iviteiten</w:t>
+      </w:r>
+    </w:p>
+    <w:p>
+      <w:r>
+        <w:t xml:space="preserve">De </w:t>
+      </w:r>
+      <w:proofErr w:type="spellStart"/>
+      <w:r>
+        <w:t>verschilende</w:t>
+      </w:r>
+      <w:proofErr w:type="spellEnd"/>
+      <w:r>
+        <w:t xml:space="preserve"> activiteiten die we zullen moeten ondernemen zijn hieronder gegroepeerd weergegeven.</w:t>
+      </w:r>
+    </w:p>
+    <w:tbl>
+      <w:tblPr>
+        <w:tblStyle w:val="TableGrid"/>
+        <w:tblW w:w="0" w:type="auto"/>
+        <w:tblLook w:val="04A0" w:firstRow="1" w:lastRow="0" w:firstColumn="1" w:lastColumn="0" w:noHBand="0" w:noVBand="1"/>
+      </w:tblPr>
+      <w:tblGrid>
+        <w:gridCol w:w="440"/>
+        <w:gridCol w:w="2126"/>
+        <w:gridCol w:w="5462"/>
+        <w:gridCol w:w="1260"/>
+      </w:tblGrid>
+      <w:tr>
+        <w:tc>
+          <w:tcPr>
+            <w:tcW w:w="414" w:type="dxa"/>
+          </w:tcPr>
+          <w:p>
+            <w:pPr>
+              <w:rPr>
+                <w:b/>
+              </w:rPr>
+            </w:pPr>
+            <w:r>
+              <w:rPr>
+                <w:b/>
+              </w:rPr>
+              <w:t>ID</w:t>
+            </w:r>
+          </w:p>
+        </w:tc>
+        <w:tc>
+          <w:tcPr>
+            <w:tcW w:w="2130" w:type="dxa"/>
+          </w:tcPr>
+          <w:p>
+            <w:pPr>
+              <w:rPr>
+                <w:b/>
+              </w:rPr>
+            </w:pPr>
+            <w:r>
+              <w:rPr>
+                <w:b/>
+              </w:rPr>
+              <w:t>Naam</w:t>
+            </w:r>
+          </w:p>
+        </w:tc>
+        <w:tc>
+          <w:tcPr>
+            <w:tcW w:w="5484" w:type="dxa"/>
+          </w:tcPr>
+          <w:p>
+            <w:pPr>
+              <w:rPr>
+                <w:b/>
+              </w:rPr>
+            </w:pPr>
+            <w:r>
+              <w:rPr>
+                <w:b/>
+              </w:rPr>
+              <w:t>uitleg</w:t>
+            </w:r>
+          </w:p>
+        </w:tc>
+        <w:tc>
+          <w:tcPr>
+            <w:tcW w:w="1260" w:type="dxa"/>
+          </w:tcPr>
+          <w:p>
+            <w:pPr>
+              <w:rPr>
+                <w:b/>
+              </w:rPr>
+            </w:pPr>
+            <w:r>
+              <w:rPr>
+                <w:b/>
+              </w:rPr>
+              <w:t>Groep</w:t>
+            </w:r>
+          </w:p>
+        </w:tc>
+      </w:tr>
+      <w:tr>
+        <w:tc>
+          <w:tcPr>
+            <w:tcW w:w="407" w:type="dxa"/>
+          </w:tcPr>
+          <w:p>
+            <w:r>
+              <w:t>1</w:t>
+            </w:r>
+          </w:p>
+        </w:tc>
+        <w:tc>
+          <w:tcPr>
+            <w:tcW w:w="2131" w:type="dxa"/>
+          </w:tcPr>
+          <w:p>
+            <w:r>
+              <w:t>Plan van aanpak</w:t>
+            </w:r>
+          </w:p>
+        </w:tc>
+        <w:tc>
+          <w:tcPr>
+            <w:tcW w:w="5490" w:type="dxa"/>
+          </w:tcPr>
+          <w:p>
+            <w:r>
+              <w:t>Het plan van aanpak, geverifieerd</w:t>
+            </w:r>
+          </w:p>
+        </w:tc>
+        <w:tc>
+          <w:tcPr>
+            <w:tcW w:w="1260" w:type="dxa"/>
+          </w:tcPr>
+          <w:p>
+            <w:r>
+              <w:t>Ontwerp</w:t>
+            </w:r>
+          </w:p>
+        </w:tc>
+      </w:tr>
+      <w:tr>
+        <w:tc>
+          <w:tcPr>
+            <w:tcW w:w="414" w:type="dxa"/>
+          </w:tcPr>
+          <w:p>
+            <w:r>
+              <w:t>2</w:t>
+            </w:r>
+          </w:p>
+        </w:tc>
+        <w:tc>
+          <w:tcPr>
+            <w:tcW w:w="2130" w:type="dxa"/>
+          </w:tcPr>
+          <w:p>
+            <w:proofErr w:type="spellStart"/>
+            <w:r>
+              <w:t>Requirements</w:t>
+            </w:r>
+            <w:proofErr w:type="spellEnd"/>
+          </w:p>
+        </w:tc>
+        <w:tc>
+          <w:tcPr>
+            <w:tcW w:w="5484" w:type="dxa"/>
+          </w:tcPr>
+          <w:p>
+            <w:r>
+              <w:t xml:space="preserve">De </w:t>
+            </w:r>
+            <w:proofErr w:type="spellStart"/>
+            <w:r>
+              <w:t>requirements</w:t>
+            </w:r>
+            <w:proofErr w:type="spellEnd"/>
+            <w:r>
+              <w:t xml:space="preserve"> die vanuit de klant zijn bevestigd</w:t>
+            </w:r>
+          </w:p>
+        </w:tc>
+        <w:tc>
+          <w:tcPr>
+            <w:tcW w:w="1260" w:type="dxa"/>
+          </w:tcPr>
+          <w:p>
+            <w:r>
+              <w:t>Ontwerp</w:t>
+            </w:r>
+          </w:p>
+        </w:tc>
+      </w:tr>
+      <w:tr>
+        <w:tc>
+          <w:tcPr>
+            <w:tcW w:w="414" w:type="dxa"/>
+          </w:tcPr>
+          <w:p>
+            <w:r>
+              <w:t>3</w:t>
+            </w:r>
+          </w:p>
+        </w:tc>
+        <w:tc>
+          <w:tcPr>
+            <w:tcW w:w="2130" w:type="dxa"/>
+          </w:tcPr>
+          <w:p>
+            <w:r>
+              <w:t>Functioneel ontwerp</w:t>
+            </w:r>
+          </w:p>
+        </w:tc>
+        <w:tc>
+          <w:tcPr>
+            <w:tcW w:w="5484" w:type="dxa"/>
+          </w:tcPr>
+          <w:p>
+            <w:r>
+              <w:t>Functionele eisen vastgelegd en bevestigd door de klant</w:t>
+            </w:r>
+          </w:p>
+        </w:tc>
+        <w:tc>
+          <w:tcPr>
+            <w:tcW w:w="1260" w:type="dxa"/>
+          </w:tcPr>
+          <w:p>
+            <w:r>
+              <w:t>Ontwerp</w:t>
+            </w:r>
+          </w:p>
+        </w:tc>
+      </w:tr>
+      <w:tr>
+        <w:tc>
+          <w:tcPr>
+            <w:tcW w:w="414" w:type="dxa"/>
+          </w:tcPr>
+          <w:p>
+            <w:r>
+              <w:t>4</w:t>
+            </w:r>
+          </w:p>
+        </w:tc>
+        <w:tc>
+          <w:tcPr>
+            <w:tcW w:w="2130" w:type="dxa"/>
+          </w:tcPr>
+          <w:p>
+            <w:r>
+              <w:t>Technisch ontwerp</w:t>
+            </w:r>
+          </w:p>
+        </w:tc>
+        <w:tc>
+          <w:tcPr>
+            <w:tcW w:w="5484" w:type="dxa"/>
+          </w:tcPr>
+          <w:p>
+            <w:r>
+              <w:t>Technische eisen vastgelegd voor de programmeurs</w:t>
+            </w:r>
+          </w:p>
+        </w:tc>
+        <w:tc>
+          <w:tcPr>
+            <w:tcW w:w="1260" w:type="dxa"/>
+          </w:tcPr>
+          <w:p>
+            <w:r>
+              <w:t>Ontwerp</w:t>
+            </w:r>
+          </w:p>
+        </w:tc>
+      </w:tr>
+      <w:tr>
+        <w:tc>
+          <w:tcPr>
+            <w:tcW w:w="414" w:type="dxa"/>
+          </w:tcPr>
+          <w:p>
+            <w:r>
+              <w:t>5</w:t>
+            </w:r>
+          </w:p>
+        </w:tc>
+        <w:tc>
+          <w:tcPr>
+            <w:tcW w:w="2130" w:type="dxa"/>
+          </w:tcPr>
+          <w:p>
+            <w:r>
+              <w:t>Software ontwerp</w:t>
+            </w:r>
+          </w:p>
+        </w:tc>
+        <w:tc>
+          <w:tcPr>
+            <w:tcW w:w="5484" w:type="dxa"/>
+          </w:tcPr>
+          <w:p>
+            <w:r>
+              <w:t>Ontwerp van de software om duidelijkheid te bieden over de manier van programmeren</w:t>
+            </w:r>
+          </w:p>
+        </w:tc>
+        <w:tc>
+          <w:tcPr>
+            <w:tcW w:w="1260" w:type="dxa"/>
+          </w:tcPr>
+          <w:p>
+            <w:r>
+              <w:t>Ontwerp</w:t>
+            </w:r>
+          </w:p>
+        </w:tc>
+      </w:tr>
+      <w:tr>
+        <w:tc>
+          <w:tcPr>
+            <w:tcW w:w="414" w:type="dxa"/>
+          </w:tcPr>
+          <w:p>
+            <w:r>
+              <w:t>6</w:t>
+            </w:r>
+          </w:p>
+        </w:tc>
+        <w:tc>
+          <w:tcPr>
+            <w:tcW w:w="2130" w:type="dxa"/>
+          </w:tcPr>
+          <w:p>
+            <w:proofErr w:type="spellStart"/>
+            <w:r>
+              <w:t>Turret</w:t>
+            </w:r>
+            <w:proofErr w:type="spellEnd"/>
+            <w:r>
+              <w:t xml:space="preserve"> ontwerp</w:t>
+            </w:r>
+          </w:p>
+        </w:tc>
+        <w:tc>
+          <w:tcPr>
+            <w:tcW w:w="5484" w:type="dxa"/>
+          </w:tcPr>
+          <w:p>
+            <w:r>
+              <w:t xml:space="preserve">Ontwerp voor de </w:t>
+            </w:r>
+            <w:proofErr w:type="spellStart"/>
+            <w:r>
+              <w:t>turret</w:t>
+            </w:r>
+            <w:proofErr w:type="spellEnd"/>
+            <w:r>
+              <w:t xml:space="preserve"> die de waterstraal moet gaan schieten</w:t>
+            </w:r>
+          </w:p>
+        </w:tc>
+        <w:tc>
+          <w:tcPr>
+            <w:tcW w:w="1260" w:type="dxa"/>
+          </w:tcPr>
+          <w:p>
+            <w:r>
+              <w:t>Ontwerp</w:t>
+            </w:r>
+          </w:p>
+        </w:tc>
+      </w:tr>
+      <w:tr>
+        <w:tc>
+          <w:tcPr>
+            <w:tcW w:w="414" w:type="dxa"/>
+          </w:tcPr>
+          <w:p>
+            <w:r>
+              <w:t>7</w:t>
+            </w:r>
+          </w:p>
+        </w:tc>
+        <w:tc>
+          <w:tcPr>
+            <w:tcW w:w="2130" w:type="dxa"/>
+          </w:tcPr>
+          <w:p>
+            <w:r>
+              <w:t>Camera onderzoek</w:t>
+            </w:r>
+          </w:p>
+        </w:tc>
+        <w:tc>
+          <w:tcPr>
+            <w:tcW w:w="5484" w:type="dxa"/>
+          </w:tcPr>
+          <w:p>
+            <w:r>
+              <w:t xml:space="preserve">Onderzoek naar de beste camera </w:t>
+            </w:r>
+          </w:p>
+        </w:tc>
+        <w:tc>
+          <w:tcPr>
+            <w:tcW w:w="1260" w:type="dxa"/>
+          </w:tcPr>
+          <w:p>
+            <w:r>
+              <w:t>Onderzoek</w:t>
+            </w:r>
+          </w:p>
+        </w:tc>
+      </w:tr>
+      <w:tr>
+        <w:tc>
+          <w:tcPr>
+            <w:tcW w:w="414" w:type="dxa"/>
+          </w:tcPr>
+          <w:p>
+            <w:r>
+              <w:t>8</w:t>
+            </w:r>
+          </w:p>
+        </w:tc>
+        <w:tc>
+          <w:tcPr>
+            <w:tcW w:w="2130" w:type="dxa"/>
+          </w:tcPr>
+          <w:p>
+            <w:r>
+              <w:t>Software onderzoek</w:t>
+            </w:r>
+          </w:p>
+        </w:tc>
+        <w:tc>
+          <w:tcPr>
+            <w:tcW w:w="5484" w:type="dxa"/>
+          </w:tcPr>
+          <w:p>
+            <w:r>
+              <w:t>Onderzoek naar de beste programmeer taal voor de applicatie</w:t>
+            </w:r>
+          </w:p>
+        </w:tc>
+        <w:tc>
+          <w:tcPr>
+            <w:tcW w:w="1260" w:type="dxa"/>
+          </w:tcPr>
+          <w:p>
+            <w:r>
+              <w:t>Onderzoek</w:t>
+            </w:r>
+          </w:p>
+        </w:tc>
+      </w:tr>
+      <w:tr>
+        <w:tc>
+          <w:tcPr>
+            <w:tcW w:w="414" w:type="dxa"/>
+          </w:tcPr>
+          <w:p>
+            <w:r>
+              <w:t>9</w:t>
+            </w:r>
+          </w:p>
+        </w:tc>
+        <w:tc>
+          <w:tcPr>
+            <w:tcW w:w="2130" w:type="dxa"/>
+          </w:tcPr>
+          <w:p>
+            <w:proofErr w:type="spellStart"/>
+            <w:r>
+              <w:t>Turret</w:t>
+            </w:r>
+            <w:proofErr w:type="spellEnd"/>
+          </w:p>
+        </w:tc>
+        <w:tc>
+          <w:tcPr>
+            <w:tcW w:w="5484" w:type="dxa"/>
+          </w:tcPr>
+          <w:p>
+            <w:r>
+              <w:t xml:space="preserve">De </w:t>
+            </w:r>
+            <w:proofErr w:type="spellStart"/>
+            <w:r>
+              <w:t>turret</w:t>
+            </w:r>
+            <w:proofErr w:type="spellEnd"/>
+            <w:r>
+              <w:t xml:space="preserve"> die de waterstraal zal gaan schieten</w:t>
+            </w:r>
+          </w:p>
+        </w:tc>
+        <w:tc>
+          <w:tcPr>
+            <w:tcW w:w="1260" w:type="dxa"/>
+          </w:tcPr>
+          <w:p>
+            <w:r>
+              <w:t>Uitvoering</w:t>
+            </w:r>
+          </w:p>
+        </w:tc>
+      </w:tr>
+      <w:tr>
+        <w:tc>
+          <w:tcPr>
+            <w:tcW w:w="414" w:type="dxa"/>
+          </w:tcPr>
+          <w:p>
+            <w:r>
+              <w:t>10</w:t>
+            </w:r>
+          </w:p>
+        </w:tc>
+        <w:tc>
+          <w:tcPr>
+            <w:tcW w:w="2130" w:type="dxa"/>
+          </w:tcPr>
+          <w:p>
+            <w:r>
+              <w:t>Programma</w:t>
+            </w:r>
+          </w:p>
+        </w:tc>
+        <w:tc>
+          <w:tcPr>
+            <w:tcW w:w="5484" w:type="dxa"/>
+          </w:tcPr>
+          <w:p>
+            <w:r>
+              <w:t xml:space="preserve">Het programma dat de kat </w:t>
+            </w:r>
+            <w:proofErr w:type="spellStart"/>
+            <w:r>
+              <w:t>detecteerd</w:t>
+            </w:r>
+            <w:proofErr w:type="spellEnd"/>
+            <w:r>
+              <w:t xml:space="preserve"> en de </w:t>
+            </w:r>
+            <w:proofErr w:type="spellStart"/>
+            <w:r>
+              <w:t>turret</w:t>
+            </w:r>
+            <w:proofErr w:type="spellEnd"/>
+            <w:r>
+              <w:t xml:space="preserve"> richt</w:t>
+            </w:r>
+          </w:p>
+        </w:tc>
+        <w:tc>
+          <w:tcPr>
+            <w:tcW w:w="1260" w:type="dxa"/>
+          </w:tcPr>
+          <w:p>
+            <w:r>
+              <w:t>Uitvoering</w:t>
+            </w:r>
+          </w:p>
+        </w:tc>
+      </w:tr>
+      <w:tr>
+        <w:tc>
+          <w:tcPr>
+            <w:tcW w:w="414" w:type="dxa"/>
+          </w:tcPr>
+          <w:p>
+            <w:r>
+              <w:t>11</w:t>
+            </w:r>
+          </w:p>
+        </w:tc>
+        <w:tc>
+          <w:tcPr>
+            <w:tcW w:w="2130" w:type="dxa"/>
+          </w:tcPr>
+          <w:p>
+            <w:r>
+              <w:t>Testen</w:t>
+            </w:r>
+          </w:p>
+        </w:tc>
+        <w:tc>
+          <w:tcPr>
+            <w:tcW w:w="5484" w:type="dxa"/>
+          </w:tcPr>
+          <w:p>
+            <w:r>
+              <w:t>Alles testen</w:t>
+            </w:r>
+          </w:p>
+        </w:tc>
+        <w:tc>
+          <w:tcPr>
+            <w:tcW w:w="1260" w:type="dxa"/>
+          </w:tcPr>
+          <w:p>
+            <w:r>
+              <w:t>Uitvoering</w:t>
+            </w:r>
+          </w:p>
+        </w:tc>
+      </w:tr>
+    </w:tbl>
+    <w:p/>
+    <w:p>
+      <w:r>
+        <w:t>Zoals te zien is zijn er drie groepen gedefinieerd, Ontwerp, Onderzoek en Uitvoering. Deze groepen kunnen worden uitgevoerd als fases binnen het project.</w:t>
       </w:r>
     </w:p>
     <w:p>
@@ -422,6 +1066,25 @@
       <w:szCs w:val="28"/>
     </w:rPr>
   </w:style>
+  <w:style w:type="table" w:styleId="TableGrid">
+    <w:name w:val="Table Grid"/>
+    <w:basedOn w:val="TableNormal"/>
+    <w:uiPriority w:val="59"/>
+    <w:rsid w:val="008F3364"/>
+    <w:pPr>
+      <w:spacing w:after="0" w:line="240" w:lineRule="auto"/>
+    </w:pPr>
+    <w:tblPr>
+      <w:tblBorders>
+        <w:top w:val="single" w:sz="4" w:space="0" w:color="auto"/>
+        <w:left w:val="single" w:sz="4" w:space="0" w:color="auto"/>
+        <w:bottom w:val="single" w:sz="4" w:space="0" w:color="auto"/>
+        <w:right w:val="single" w:sz="4" w:space="0" w:color="auto"/>
+        <w:insideH w:val="single" w:sz="4" w:space="0" w:color="auto"/>
+        <w:insideV w:val="single" w:sz="4" w:space="0" w:color="auto"/>
+      </w:tblBorders>
+    </w:tblPr>
+  </w:style>
 </w:styles>
 </file>
 
@@ -649,6 +1312,25 @@
       <w:sz w:val="28"/>
       <w:szCs w:val="28"/>
     </w:rPr>
+  </w:style>
+  <w:style w:type="table" w:styleId="TableGrid">
+    <w:name w:val="Table Grid"/>
+    <w:basedOn w:val="TableNormal"/>
+    <w:uiPriority w:val="59"/>
+    <w:rsid w:val="008F3364"/>
+    <w:pPr>
+      <w:spacing w:after="0" w:line="240" w:lineRule="auto"/>
+    </w:pPr>
+    <w:tblPr>
+      <w:tblBorders>
+        <w:top w:val="single" w:sz="4" w:space="0" w:color="auto"/>
+        <w:left w:val="single" w:sz="4" w:space="0" w:color="auto"/>
+        <w:bottom w:val="single" w:sz="4" w:space="0" w:color="auto"/>
+        <w:right w:val="single" w:sz="4" w:space="0" w:color="auto"/>
+        <w:insideH w:val="single" w:sz="4" w:space="0" w:color="auto"/>
+        <w:insideV w:val="single" w:sz="4" w:space="0" w:color="auto"/>
+      </w:tblBorders>
+    </w:tblPr>
   </w:style>
 </w:styles>
 </file>
